--- a/Notes Gen 34.docx
+++ b/Notes Gen 34.docx
@@ -24,15 +24,6 @@
           <w:szCs w:val="72"/>
         </w:rPr>
         <w:t>34</w:t>
-      </w:r>
-      <w:r>
-        <w:rPr>
-          <w:rFonts w:asciiTheme="minorHAnsi" w:hAnsiTheme="minorHAnsi" w:cs="Lucida Sans Unicode"/>
-          <w:iCs/>
-          <w:sz w:val="72"/>
-          <w:szCs w:val="72"/>
-        </w:rPr>
-        <w:t xml:space="preserve"> </w:t>
       </w:r>
     </w:p>
     <w:p>

--- a/Notes Gen 34.docx
+++ b/Notes Gen 34.docx
@@ -15419,6 +15419,8 @@
         <w:autoSpaceDE w:val="0"/>
         <w:autoSpaceDN w:val="0"/>
         <w:adjustRightInd w:val="0"/>
+        <w:snapToGrid w:val="0"/>
+        <w:contextualSpacing/>
         <w:rPr>
           <w:rFonts w:asciiTheme="minorHAnsi" w:hAnsiTheme="minorHAnsi" w:cs="Lucida Sans Unicode"/>
           <w:b/>
@@ -15479,19 +15481,23 @@
         <w:autoSpaceDE w:val="0"/>
         <w:autoSpaceDN w:val="0"/>
         <w:adjustRightInd w:val="0"/>
-        <w:rPr>
-          <w:rFonts w:asciiTheme="minorHAnsi" w:hAnsiTheme="minorHAnsi" w:cs="Lucida Sans Unicode"/>
-          <w:b/>
-          <w:bCs/>
-        </w:rPr>
-      </w:pPr>
-    </w:p>
-    <w:p>
-      <w:pPr>
-        <w:widowControl w:val="0"/>
-        <w:autoSpaceDE w:val="0"/>
-        <w:autoSpaceDN w:val="0"/>
-        <w:adjustRightInd w:val="0"/>
+        <w:snapToGrid w:val="0"/>
+        <w:contextualSpacing/>
+        <w:rPr>
+          <w:rFonts w:asciiTheme="minorHAnsi" w:hAnsiTheme="minorHAnsi" w:cs="Lucida Sans Unicode"/>
+          <w:b/>
+          <w:bCs/>
+        </w:rPr>
+      </w:pPr>
+    </w:p>
+    <w:p>
+      <w:pPr>
+        <w:widowControl w:val="0"/>
+        <w:autoSpaceDE w:val="0"/>
+        <w:autoSpaceDN w:val="0"/>
+        <w:adjustRightInd w:val="0"/>
+        <w:snapToGrid w:val="0"/>
+        <w:contextualSpacing/>
         <w:rPr>
           <w:rFonts w:asciiTheme="minorHAnsi" w:hAnsiTheme="minorHAnsi" w:cs="Lucida Sans Unicode"/>
           <w:b/>
@@ -15519,6 +15525,8 @@
         <w:autoSpaceDE w:val="0"/>
         <w:autoSpaceDN w:val="0"/>
         <w:adjustRightInd w:val="0"/>
+        <w:snapToGrid w:val="0"/>
+        <w:contextualSpacing/>
         <w:rPr>
           <w:rFonts w:asciiTheme="minorHAnsi" w:hAnsiTheme="minorHAnsi" w:cs="Lucida Sans Unicode"/>
         </w:rPr>
@@ -15637,18 +15645,22 @@
         <w:autoSpaceDE w:val="0"/>
         <w:autoSpaceDN w:val="0"/>
         <w:adjustRightInd w:val="0"/>
-        <w:rPr>
-          <w:rFonts w:asciiTheme="minorHAnsi" w:hAnsiTheme="minorHAnsi" w:cs="Lucida Sans Unicode"/>
-          <w:b/>
-        </w:rPr>
-      </w:pPr>
-    </w:p>
-    <w:p>
-      <w:pPr>
-        <w:widowControl w:val="0"/>
-        <w:autoSpaceDE w:val="0"/>
-        <w:autoSpaceDN w:val="0"/>
-        <w:adjustRightInd w:val="0"/>
+        <w:snapToGrid w:val="0"/>
+        <w:contextualSpacing/>
+        <w:rPr>
+          <w:rFonts w:asciiTheme="minorHAnsi" w:hAnsiTheme="minorHAnsi" w:cs="Lucida Sans Unicode"/>
+          <w:b/>
+        </w:rPr>
+      </w:pPr>
+    </w:p>
+    <w:p>
+      <w:pPr>
+        <w:widowControl w:val="0"/>
+        <w:autoSpaceDE w:val="0"/>
+        <w:autoSpaceDN w:val="0"/>
+        <w:adjustRightInd w:val="0"/>
+        <w:snapToGrid w:val="0"/>
+        <w:contextualSpacing/>
         <w:rPr>
           <w:rFonts w:asciiTheme="minorHAnsi" w:hAnsiTheme="minorHAnsi" w:cs="Lucida Sans Unicode"/>
           <w:b/>
@@ -15666,6 +15678,9 @@
     <w:p>
       <w:pPr>
         <w:pStyle w:val="FootnoteText"/>
+        <w:snapToGrid w:val="0"/>
+        <w:spacing w:after="0" w:line="240" w:lineRule="auto"/>
+        <w:contextualSpacing/>
         <w:rPr>
           <w:rFonts w:asciiTheme="minorHAnsi" w:hAnsiTheme="minorHAnsi"/>
           <w:color w:val="000000" w:themeColor="text1"/>
@@ -16074,6 +16089,9 @@
     <w:p>
       <w:pPr>
         <w:pStyle w:val="FootnoteText"/>
+        <w:snapToGrid w:val="0"/>
+        <w:spacing w:after="0" w:line="240" w:lineRule="auto"/>
+        <w:contextualSpacing/>
         <w:rPr>
           <w:rFonts w:asciiTheme="minorHAnsi" w:hAnsiTheme="minorHAnsi"/>
           <w:color w:val="000000" w:themeColor="text1"/>
@@ -16092,14 +16110,6 @@
           <w:szCs w:val="24"/>
         </w:rPr>
       </w:pPr>
-      <w:r>
-        <w:rPr>
-          <w:rFonts w:asciiTheme="minorHAnsi" w:hAnsiTheme="minorHAnsi" w:cs="Lucida Sans Unicode"/>
-          <w:bCs/>
-          <w:highlight w:val="cyan"/>
-        </w:rPr>
-        <w:t xml:space="preserve">Gen </w:t>
-      </w:r>
       <w:r>
         <w:rPr>
           <w:rFonts w:asciiTheme="minorHAnsi" w:hAnsiTheme="minorHAnsi" w:cs="Lucida Sans Unicode"/>
@@ -16108,7 +16118,7 @@
           <w:szCs w:val="24"/>
           <w:highlight w:val="cyan"/>
         </w:rPr>
-        <w:t>34:</w:t>
+        <w:t xml:space="preserve">Gen </w:t>
       </w:r>
       <w:r>
         <w:rPr>
@@ -16118,26 +16128,27 @@
           <w:szCs w:val="24"/>
           <w:highlight w:val="cyan"/>
         </w:rPr>
-        <w:t>28</w:t>
-      </w:r>
-      <w:r>
-        <w:rPr>
-          <w:rFonts w:asciiTheme="minorHAnsi" w:hAnsiTheme="minorHAnsi" w:cs="Lucida Sans Unicode"/>
-          <w:b/>
+        <w:t>34:</w:t>
+      </w:r>
+      <w:r>
+        <w:rPr>
+          <w:rFonts w:asciiTheme="minorHAnsi" w:hAnsiTheme="minorHAnsi" w:cs="Lucida Sans Unicode"/>
           <w:bCs/>
           <w:sz w:val="24"/>
           <w:szCs w:val="24"/>
-        </w:rPr>
-        <w:t> </w:t>
-      </w:r>
-      <w:r>
-        <w:rPr>
-          <w:rFonts w:asciiTheme="minorHAnsi" w:hAnsiTheme="minorHAnsi" w:cs="Lucida Sans Unicode"/>
-          <w:b/>
+          <w:highlight w:val="cyan"/>
+        </w:rPr>
+        <w:t>28</w:t>
+      </w:r>
+      <w:r>
+        <w:rPr>
+          <w:rFonts w:asciiTheme="minorHAnsi" w:hAnsiTheme="minorHAnsi" w:cs="Lucida Sans Unicode"/>
+          <w:b/>
+          <w:bCs/>
           <w:sz w:val="24"/>
           <w:szCs w:val="24"/>
         </w:rPr>
-        <w:t>They took their flock</w:t>
+        <w:t> </w:t>
       </w:r>
       <w:r>
         <w:rPr>
@@ -16146,17 +16157,16 @@
           <w:sz w:val="24"/>
           <w:szCs w:val="24"/>
         </w:rPr>
-        <w:t>{</w:t>
-      </w:r>
-      <w:r>
-        <w:rPr>
-          <w:rFonts w:asciiTheme="minorHAnsi" w:hAnsiTheme="minorHAnsi" w:cs="Lucida Sans Unicode"/>
-          <w:b/>
-          <w:iCs/>
+        <w:t>They took their flock</w:t>
+      </w:r>
+      <w:r>
+        <w:rPr>
+          <w:rFonts w:asciiTheme="minorHAnsi" w:hAnsiTheme="minorHAnsi" w:cs="Lucida Sans Unicode"/>
+          <w:b/>
           <w:sz w:val="24"/>
           <w:szCs w:val="24"/>
         </w:rPr>
-        <w:t>s</w:t>
+        <w:t>{</w:t>
       </w:r>
       <w:r>
         <w:rPr>
@@ -16166,16 +16176,17 @@
           <w:sz w:val="24"/>
           <w:szCs w:val="24"/>
         </w:rPr>
-        <w:t>}</w:t>
-      </w:r>
-      <w:r>
-        <w:rPr>
-          <w:rFonts w:asciiTheme="minorHAnsi" w:hAnsiTheme="minorHAnsi" w:cs="Lucida Sans Unicode"/>
-          <w:b/>
+        <w:t>s</w:t>
+      </w:r>
+      <w:r>
+        <w:rPr>
+          <w:rFonts w:asciiTheme="minorHAnsi" w:hAnsiTheme="minorHAnsi" w:cs="Lucida Sans Unicode"/>
+          <w:b/>
+          <w:iCs/>
           <w:sz w:val="24"/>
           <w:szCs w:val="24"/>
         </w:rPr>
-        <w:t xml:space="preserve"> and their herd</w:t>
+        <w:t>}</w:t>
       </w:r>
       <w:r>
         <w:rPr>
@@ -16184,17 +16195,16 @@
           <w:sz w:val="24"/>
           <w:szCs w:val="24"/>
         </w:rPr>
-        <w:t>{</w:t>
-      </w:r>
-      <w:r>
-        <w:rPr>
-          <w:rFonts w:asciiTheme="minorHAnsi" w:hAnsiTheme="minorHAnsi" w:cs="Lucida Sans Unicode"/>
-          <w:b/>
-          <w:iCs/>
+        <w:t xml:space="preserve"> and their herd</w:t>
+      </w:r>
+      <w:r>
+        <w:rPr>
+          <w:rFonts w:asciiTheme="minorHAnsi" w:hAnsiTheme="minorHAnsi" w:cs="Lucida Sans Unicode"/>
+          <w:b/>
           <w:sz w:val="24"/>
           <w:szCs w:val="24"/>
         </w:rPr>
-        <w:t>s</w:t>
+        <w:t>{</w:t>
       </w:r>
       <w:r>
         <w:rPr>
@@ -16204,26 +16214,26 @@
           <w:sz w:val="24"/>
           <w:szCs w:val="24"/>
         </w:rPr>
-        <w:t>}</w:t>
-      </w:r>
-      <w:r>
-        <w:rPr>
-          <w:rFonts w:asciiTheme="minorHAnsi" w:hAnsiTheme="minorHAnsi" w:cs="Lucida Sans Unicode"/>
-          <w:b/>
+        <w:t>s</w:t>
+      </w:r>
+      <w:r>
+        <w:rPr>
+          <w:rFonts w:asciiTheme="minorHAnsi" w:hAnsiTheme="minorHAnsi" w:cs="Lucida Sans Unicode"/>
+          <w:b/>
+          <w:iCs/>
           <w:sz w:val="24"/>
           <w:szCs w:val="24"/>
         </w:rPr>
-        <w:t xml:space="preserve"> and their donkeys, and what</w:t>
-      </w:r>
-      <w:r>
-        <w:rPr>
-          <w:rFonts w:asciiTheme="minorHAnsi" w:hAnsiTheme="minorHAnsi" w:cs="Lucida Sans Unicode"/>
-          <w:b/>
-          <w:iCs/>
+        <w:t>}</w:t>
+      </w:r>
+      <w:r>
+        <w:rPr>
+          <w:rFonts w:asciiTheme="minorHAnsi" w:hAnsiTheme="minorHAnsi" w:cs="Lucida Sans Unicode"/>
+          <w:b/>
           <w:sz w:val="24"/>
           <w:szCs w:val="24"/>
         </w:rPr>
-        <w:t xml:space="preserve"> </w:t>
+        <w:t xml:space="preserve"> and their donkeys, and what</w:t>
       </w:r>
       <w:r>
         <w:rPr>
@@ -16233,7 +16243,7 @@
           <w:sz w:val="24"/>
           <w:szCs w:val="24"/>
         </w:rPr>
-        <w:t>{</w:t>
+        <w:t xml:space="preserve"> </w:t>
       </w:r>
       <w:r>
         <w:rPr>
@@ -16243,7 +16253,7 @@
           <w:sz w:val="24"/>
           <w:szCs w:val="24"/>
         </w:rPr>
-        <w:t>was</w:t>
+        <w:t>{</w:t>
       </w:r>
       <w:r>
         <w:rPr>
@@ -16253,26 +16263,26 @@
           <w:sz w:val="24"/>
           <w:szCs w:val="24"/>
         </w:rPr>
-        <w:t>}</w:t>
-      </w:r>
-      <w:r>
-        <w:rPr>
-          <w:rFonts w:asciiTheme="minorHAnsi" w:hAnsiTheme="minorHAnsi" w:cs="Lucida Sans Unicode"/>
-          <w:b/>
+        <w:t>was</w:t>
+      </w:r>
+      <w:r>
+        <w:rPr>
+          <w:rFonts w:asciiTheme="minorHAnsi" w:hAnsiTheme="minorHAnsi" w:cs="Lucida Sans Unicode"/>
+          <w:b/>
+          <w:iCs/>
           <w:sz w:val="24"/>
           <w:szCs w:val="24"/>
         </w:rPr>
-        <w:t xml:space="preserve"> in the city and what</w:t>
-      </w:r>
-      <w:r>
-        <w:rPr>
-          <w:rFonts w:asciiTheme="minorHAnsi" w:hAnsiTheme="minorHAnsi" w:cs="Lucida Sans Unicode"/>
-          <w:b/>
-          <w:iCs/>
+        <w:t>}</w:t>
+      </w:r>
+      <w:r>
+        <w:rPr>
+          <w:rFonts w:asciiTheme="minorHAnsi" w:hAnsiTheme="minorHAnsi" w:cs="Lucida Sans Unicode"/>
+          <w:b/>
           <w:sz w:val="24"/>
           <w:szCs w:val="24"/>
         </w:rPr>
-        <w:t xml:space="preserve"> </w:t>
+        <w:t xml:space="preserve"> in the city and what</w:t>
       </w:r>
       <w:r>
         <w:rPr>
@@ -16282,7 +16292,7 @@
           <w:sz w:val="24"/>
           <w:szCs w:val="24"/>
         </w:rPr>
-        <w:t>{</w:t>
+        <w:t xml:space="preserve"> </w:t>
       </w:r>
       <w:r>
         <w:rPr>
@@ -16292,7 +16302,7 @@
           <w:sz w:val="24"/>
           <w:szCs w:val="24"/>
         </w:rPr>
-        <w:t>was</w:t>
+        <w:t>{</w:t>
       </w:r>
       <w:r>
         <w:rPr>
@@ -16302,26 +16312,26 @@
           <w:sz w:val="24"/>
           <w:szCs w:val="24"/>
         </w:rPr>
-        <w:t>}</w:t>
-      </w:r>
-      <w:r>
-        <w:rPr>
-          <w:rFonts w:asciiTheme="minorHAnsi" w:hAnsiTheme="minorHAnsi" w:cs="Lucida Sans Unicode"/>
-          <w:b/>
+        <w:t>was</w:t>
+      </w:r>
+      <w:r>
+        <w:rPr>
+          <w:rFonts w:asciiTheme="minorHAnsi" w:hAnsiTheme="minorHAnsi" w:cs="Lucida Sans Unicode"/>
+          <w:b/>
+          <w:iCs/>
           <w:sz w:val="24"/>
           <w:szCs w:val="24"/>
         </w:rPr>
-        <w:t xml:space="preserve"> in the field</w:t>
-      </w:r>
-      <w:r>
-        <w:rPr>
-          <w:rFonts w:asciiTheme="minorHAnsi" w:hAnsiTheme="minorHAnsi" w:cs="Lucida Sans Unicode"/>
-          <w:b/>
-          <w:iCs/>
+        <w:t>}</w:t>
+      </w:r>
+      <w:r>
+        <w:rPr>
+          <w:rFonts w:asciiTheme="minorHAnsi" w:hAnsiTheme="minorHAnsi" w:cs="Lucida Sans Unicode"/>
+          <w:b/>
           <w:sz w:val="24"/>
           <w:szCs w:val="24"/>
         </w:rPr>
-        <w:t>s</w:t>
+        <w:t xml:space="preserve"> in the field</w:t>
       </w:r>
       <w:r>
         <w:rPr>
@@ -16330,6 +16340,35 @@
           <w:sz w:val="24"/>
           <w:szCs w:val="24"/>
         </w:rPr>
+        <w:t>{</w:t>
+      </w:r>
+      <w:r>
+        <w:rPr>
+          <w:rFonts w:asciiTheme="minorHAnsi" w:hAnsiTheme="minorHAnsi" w:cs="Lucida Sans Unicode"/>
+          <w:b/>
+          <w:iCs/>
+          <w:sz w:val="24"/>
+          <w:szCs w:val="24"/>
+        </w:rPr>
+        <w:t>s</w:t>
+      </w:r>
+      <w:r>
+        <w:rPr>
+          <w:rFonts w:asciiTheme="minorHAnsi" w:hAnsiTheme="minorHAnsi" w:cs="Lucida Sans Unicode"/>
+          <w:b/>
+          <w:iCs/>
+          <w:sz w:val="24"/>
+          <w:szCs w:val="24"/>
+        </w:rPr>
+        <w:t>}</w:t>
+      </w:r>
+      <w:r>
+        <w:rPr>
+          <w:rFonts w:asciiTheme="minorHAnsi" w:hAnsiTheme="minorHAnsi" w:cs="Lucida Sans Unicode"/>
+          <w:b/>
+          <w:sz w:val="24"/>
+          <w:szCs w:val="24"/>
+        </w:rPr>
         <w:t>.</w:t>
       </w:r>
     </w:p>
@@ -16493,6 +16532,13 @@
         <w:rPr>
           <w:rFonts w:asciiTheme="minorHAnsi" w:hAnsiTheme="minorHAnsi" w:cs="Lucida Sans Unicode"/>
           <w:b/>
+        </w:rPr>
+        <w:t>{</w:t>
+      </w:r>
+      <w:r>
+        <w:rPr>
+          <w:rFonts w:asciiTheme="minorHAnsi" w:hAnsiTheme="minorHAnsi" w:cs="Lucida Sans Unicode"/>
+          <w:b/>
           <w:iCs/>
         </w:rPr>
         <w:t>s</w:t>
@@ -16501,6 +16547,14 @@
         <w:rPr>
           <w:rFonts w:asciiTheme="minorHAnsi" w:hAnsiTheme="minorHAnsi" w:cs="Lucida Sans Unicode"/>
           <w:b/>
+          <w:iCs/>
+        </w:rPr>
+        <w:t>}</w:t>
+      </w:r>
+      <w:r>
+        <w:rPr>
+          <w:rFonts w:asciiTheme="minorHAnsi" w:hAnsiTheme="minorHAnsi" w:cs="Lucida Sans Unicode"/>
+          <w:b/>
         </w:rPr>
         <w:t>.</w:t>
       </w:r>
@@ -16521,1870 +16575,1876 @@
           <w:rFonts w:asciiTheme="minorHAnsi" w:hAnsiTheme="minorHAnsi"/>
           <w:color w:val="000000" w:themeColor="text1"/>
         </w:rPr>
+        <w:t>“</w:t>
+      </w:r>
+      <w:r>
+        <w:rPr>
+          <w:rFonts w:asciiTheme="minorHAnsi" w:hAnsiTheme="minorHAnsi"/>
+          <w:color w:val="000000"/>
+        </w:rPr>
+        <w:t>They took away the people</w:t>
+      </w:r>
+      <w:r>
+        <w:rPr>
+          <w:rFonts w:asciiTheme="minorHAnsi" w:hAnsiTheme="minorHAnsi"/>
+          <w:color w:val="000000"/>
+        </w:rPr>
+        <w:t>’</w:t>
+      </w:r>
+      <w:r>
+        <w:rPr>
+          <w:rFonts w:asciiTheme="minorHAnsi" w:hAnsiTheme="minorHAnsi"/>
+          <w:color w:val="000000"/>
+        </w:rPr>
+        <w:t xml:space="preserve">s sheep and goats, their cattle, their donkeys, and everything else </w:t>
+      </w:r>
+      <w:r>
+        <w:rPr>
+          <w:rFonts w:asciiTheme="minorHAnsi" w:hAnsiTheme="minorHAnsi"/>
+          <w:color w:val="000000"/>
+        </w:rPr>
+        <w:t>{</w:t>
+      </w:r>
+      <w:r>
+        <w:rPr>
+          <w:rFonts w:asciiTheme="minorHAnsi" w:hAnsiTheme="minorHAnsi"/>
+          <w:color w:val="000000"/>
+        </w:rPr>
+        <w:t>they wanted</w:t>
+      </w:r>
+      <w:r>
+        <w:rPr>
+          <w:rFonts w:asciiTheme="minorHAnsi" w:hAnsiTheme="minorHAnsi"/>
+          <w:color w:val="000000"/>
+        </w:rPr>
+        <w:t>}</w:t>
+      </w:r>
+      <w:r>
+        <w:rPr>
+          <w:rFonts w:asciiTheme="minorHAnsi" w:hAnsiTheme="minorHAnsi"/>
+          <w:color w:val="000000"/>
+        </w:rPr>
+        <w:t xml:space="preserve"> from inside the city and from out in the </w:t>
+      </w:r>
+      <w:r>
+        <w:rPr>
+          <w:rFonts w:asciiTheme="minorHAnsi" w:hAnsiTheme="minorHAnsi"/>
+          <w:color w:val="000000"/>
+        </w:rPr>
+        <w:t>fields/</w:t>
+      </w:r>
+      <w:r>
+        <w:rPr>
+          <w:rFonts w:asciiTheme="minorHAnsi" w:hAnsiTheme="minorHAnsi"/>
+          <w:color w:val="000000"/>
+        </w:rPr>
+        <w:t>countryside.</w:t>
+      </w:r>
+      <w:r>
+        <w:rPr>
+          <w:rFonts w:asciiTheme="minorHAnsi" w:hAnsiTheme="minorHAnsi"/>
+          <w:color w:val="000000"/>
+        </w:rPr>
+        <w:t>”</w:t>
+      </w:r>
+      <w:r>
+        <w:rPr>
+          <w:rFonts w:asciiTheme="minorHAnsi" w:hAnsiTheme="minorHAnsi"/>
+          <w:color w:val="000000"/>
+        </w:rPr>
+        <w:t xml:space="preserve"> or</w:t>
+      </w:r>
+      <w:r>
+        <w:rPr>
+          <w:rFonts w:asciiTheme="minorHAnsi" w:hAnsiTheme="minorHAnsi"/>
+          <w:color w:val="000000" w:themeColor="text1"/>
+        </w:rPr>
+        <w:t xml:space="preserve"> </w:t>
+      </w:r>
+      <w:r>
+        <w:rPr>
+          <w:rFonts w:asciiTheme="minorHAnsi" w:hAnsiTheme="minorHAnsi"/>
+          <w:color w:val="000000" w:themeColor="text1"/>
+        </w:rPr>
+        <w:t>“</w:t>
+      </w:r>
+      <w:r>
+        <w:rPr>
+          <w:rFonts w:asciiTheme="minorHAnsi" w:hAnsiTheme="minorHAnsi"/>
+          <w:color w:val="000000" w:themeColor="text1"/>
+        </w:rPr>
+        <w:t xml:space="preserve">They plundered whatever was </w:t>
+      </w:r>
+      <w:r>
+        <w:rPr>
+          <w:rFonts w:asciiTheme="minorHAnsi" w:hAnsiTheme="minorHAnsi"/>
+          <w:color w:val="000000" w:themeColor="text1"/>
+        </w:rPr>
+        <w:t>inside</w:t>
+      </w:r>
+      <w:r>
+        <w:rPr>
+          <w:rFonts w:asciiTheme="minorHAnsi" w:hAnsiTheme="minorHAnsi"/>
+          <w:color w:val="000000" w:themeColor="text1"/>
+        </w:rPr>
+        <w:t xml:space="preserve"> the city and </w:t>
+      </w:r>
+      <w:r>
+        <w:rPr>
+          <w:rFonts w:asciiTheme="minorHAnsi" w:hAnsiTheme="minorHAnsi"/>
+          <w:color w:val="000000" w:themeColor="text1"/>
+        </w:rPr>
+        <w:t xml:space="preserve">out </w:t>
+      </w:r>
+      <w:r>
+        <w:rPr>
+          <w:rFonts w:asciiTheme="minorHAnsi" w:hAnsiTheme="minorHAnsi"/>
+          <w:color w:val="000000" w:themeColor="text1"/>
+        </w:rPr>
+        <w:t xml:space="preserve">in the </w:t>
+      </w:r>
+      <w:r>
+        <w:rPr>
+          <w:rFonts w:asciiTheme="minorHAnsi" w:hAnsiTheme="minorHAnsi"/>
+          <w:color w:val="000000" w:themeColor="text1"/>
+        </w:rPr>
+        <w:t>{</w:t>
+      </w:r>
+      <w:r>
+        <w:rPr>
+          <w:rFonts w:asciiTheme="minorHAnsi" w:hAnsiTheme="minorHAnsi"/>
+          <w:color w:val="000000" w:themeColor="text1"/>
+        </w:rPr>
+        <w:t>surrounding</w:t>
+      </w:r>
+      <w:r>
+        <w:rPr>
+          <w:rFonts w:asciiTheme="minorHAnsi" w:hAnsiTheme="minorHAnsi"/>
+          <w:color w:val="000000" w:themeColor="text1"/>
+        </w:rPr>
+        <w:t>}</w:t>
+      </w:r>
+      <w:r>
+        <w:rPr>
+          <w:rFonts w:asciiTheme="minorHAnsi" w:hAnsiTheme="minorHAnsi"/>
+          <w:color w:val="000000" w:themeColor="text1"/>
+        </w:rPr>
+        <w:t xml:space="preserve"> fields</w:t>
+      </w:r>
+      <w:r>
+        <w:rPr>
+          <w:rFonts w:asciiTheme="minorHAnsi" w:hAnsiTheme="minorHAnsi"/>
+          <w:color w:val="000000" w:themeColor="text1"/>
+        </w:rPr>
+        <w:t>/area</w:t>
+      </w:r>
+      <w:r>
+        <w:rPr>
+          <w:rFonts w:asciiTheme="minorHAnsi" w:hAnsiTheme="minorHAnsi"/>
+          <w:color w:val="000000" w:themeColor="text1"/>
+        </w:rPr>
+        <w:t xml:space="preserve">, including </w:t>
+      </w:r>
+      <w:r>
+        <w:rPr>
+          <w:rFonts w:asciiTheme="minorHAnsi" w:hAnsiTheme="minorHAnsi"/>
+          <w:color w:val="000000" w:themeColor="text1"/>
+        </w:rPr>
         <w:lastRenderedPageBreak/>
-        <w:t>“</w:t>
-      </w:r>
+        <w:t>the people</w:t>
+      </w:r>
+      <w:r>
+        <w:rPr>
+          <w:rFonts w:asciiTheme="minorHAnsi" w:hAnsiTheme="minorHAnsi"/>
+          <w:color w:val="000000" w:themeColor="text1"/>
+        </w:rPr>
+        <w:t>’</w:t>
+      </w:r>
+      <w:r>
+        <w:rPr>
+          <w:rFonts w:asciiTheme="minorHAnsi" w:hAnsiTheme="minorHAnsi"/>
+          <w:color w:val="000000" w:themeColor="text1"/>
+        </w:rPr>
+        <w:t xml:space="preserve">s </w:t>
+      </w:r>
+      <w:r>
+        <w:rPr>
+          <w:rFonts w:asciiTheme="minorHAnsi" w:hAnsiTheme="minorHAnsi"/>
+        </w:rPr>
+        <w:t>flocks {of sheep and goats}, their herds {of cattle} and their donkeys</w:t>
+      </w:r>
+      <w:r>
+        <w:rPr>
+          <w:rFonts w:asciiTheme="minorHAnsi" w:hAnsiTheme="minorHAnsi"/>
+          <w:color w:val="000000" w:themeColor="text1"/>
+        </w:rPr>
+        <w:t>.</w:t>
+      </w:r>
+      <w:r>
+        <w:rPr>
+          <w:rFonts w:asciiTheme="minorHAnsi" w:hAnsiTheme="minorHAnsi"/>
+          <w:color w:val="000000" w:themeColor="text1"/>
+        </w:rPr>
+        <w:t>”</w:t>
+      </w:r>
+      <w:r>
+        <w:rPr>
+          <w:rFonts w:asciiTheme="minorHAnsi" w:hAnsiTheme="minorHAnsi"/>
+          <w:color w:val="000000" w:themeColor="text1"/>
+        </w:rPr>
+        <w:t xml:space="preserve"> </w:t>
+      </w:r>
+      <w:r>
+        <w:rPr>
+          <w:rFonts w:asciiTheme="minorHAnsi" w:hAnsiTheme="minorHAnsi"/>
+        </w:rPr>
+        <w:t xml:space="preserve">See how you translated </w:t>
+      </w:r>
+      <w:r>
+        <w:rPr>
+          <w:rFonts w:asciiTheme="minorHAnsi" w:hAnsiTheme="minorHAnsi"/>
+        </w:rPr>
+        <w:t>“</w:t>
+      </w:r>
+      <w:r>
+        <w:rPr>
+          <w:rFonts w:asciiTheme="minorHAnsi" w:hAnsiTheme="minorHAnsi"/>
+        </w:rPr>
+        <w:t>donkeys</w:t>
+      </w:r>
+      <w:r>
+        <w:rPr>
+          <w:rFonts w:asciiTheme="minorHAnsi" w:hAnsiTheme="minorHAnsi"/>
+        </w:rPr>
+        <w:t>”</w:t>
+      </w:r>
+      <w:r>
+        <w:rPr>
+          <w:rFonts w:asciiTheme="minorHAnsi" w:hAnsiTheme="minorHAnsi"/>
+        </w:rPr>
+        <w:t xml:space="preserve"> in Gen 32:15.</w:t>
+      </w:r>
+      <w:r>
+        <w:rPr>
+          <w:rFonts w:asciiTheme="minorHAnsi" w:hAnsiTheme="minorHAnsi"/>
+          <w:color w:val="000000" w:themeColor="text1"/>
+        </w:rPr>
+        <w:t xml:space="preserve"> </w:t>
+      </w:r>
+      <w:r>
+        <w:rPr>
+          <w:rFonts w:asciiTheme="minorHAnsi" w:hAnsiTheme="minorHAnsi"/>
+          <w:color w:val="000000" w:themeColor="text1"/>
+        </w:rPr>
+        <w:t>(See: figs-infostructure)</w:t>
+      </w:r>
+    </w:p>
+    <w:p>
+      <w:pPr>
+        <w:widowControl w:val="0"/>
+        <w:autoSpaceDE w:val="0"/>
+        <w:autoSpaceDN w:val="0"/>
+        <w:adjustRightInd w:val="0"/>
+        <w:rPr>
+          <w:rFonts w:asciiTheme="minorHAnsi" w:hAnsiTheme="minorHAnsi" w:cs="Lucida Sans Unicode"/>
+          <w:b/>
+          <w:bCs/>
+        </w:rPr>
+      </w:pPr>
+    </w:p>
+    <w:p>
+      <w:pPr>
+        <w:widowControl w:val="0"/>
+        <w:autoSpaceDE w:val="0"/>
+        <w:autoSpaceDN w:val="0"/>
+        <w:adjustRightInd w:val="0"/>
+        <w:rPr>
+          <w:rFonts w:asciiTheme="minorHAnsi" w:hAnsiTheme="minorHAnsi" w:cs="Lucida Sans Unicode"/>
+          <w:b/>
+          <w:bCs/>
+        </w:rPr>
+      </w:pPr>
+    </w:p>
+    <w:p>
+      <w:pPr>
+        <w:widowControl w:val="0"/>
+        <w:autoSpaceDE w:val="0"/>
+        <w:autoSpaceDN w:val="0"/>
+        <w:adjustRightInd w:val="0"/>
+        <w:rPr>
+          <w:rFonts w:asciiTheme="minorHAnsi" w:hAnsiTheme="minorHAnsi" w:cs="Lucida Sans Unicode"/>
+          <w:b/>
+        </w:rPr>
+      </w:pPr>
+      <w:r>
+        <w:rPr>
+          <w:rFonts w:asciiTheme="minorHAnsi" w:hAnsiTheme="minorHAnsi" w:cs="Lucida Sans Unicode"/>
+          <w:bCs/>
+          <w:highlight w:val="cyan"/>
+        </w:rPr>
+        <w:t xml:space="preserve">Gen </w:t>
+      </w:r>
+      <w:r>
+        <w:rPr>
+          <w:rFonts w:asciiTheme="minorHAnsi" w:hAnsiTheme="minorHAnsi" w:cs="Lucida Sans Unicode"/>
+          <w:bCs/>
+          <w:highlight w:val="cyan"/>
+        </w:rPr>
+        <w:t>34:</w:t>
+      </w:r>
+      <w:r>
+        <w:rPr>
+          <w:rFonts w:asciiTheme="minorHAnsi" w:hAnsiTheme="minorHAnsi" w:cs="Lucida Sans Unicode"/>
+          <w:bCs/>
+          <w:highlight w:val="cyan"/>
+        </w:rPr>
+        <w:t>29</w:t>
+      </w:r>
+      <w:r>
+        <w:rPr>
+          <w:rFonts w:asciiTheme="minorHAnsi" w:hAnsiTheme="minorHAnsi" w:cs="Lucida Sans Unicode"/>
+          <w:b/>
+          <w:bCs/>
+        </w:rPr>
+        <w:t> </w:t>
+      </w:r>
+      <w:r>
+        <w:rPr>
+          <w:rFonts w:asciiTheme="minorHAnsi" w:hAnsiTheme="minorHAnsi" w:cs="Lucida Sans Unicode"/>
+          <w:b/>
+        </w:rPr>
+        <w:t>And all their wealth and all their little ones and their women they took captive, and they also plundered everything that</w:t>
+      </w:r>
+      <w:r>
+        <w:rPr>
+          <w:rFonts w:asciiTheme="minorHAnsi" w:hAnsiTheme="minorHAnsi" w:cs="Lucida Sans Unicode"/>
+          <w:b/>
+          <w:iCs/>
+        </w:rPr>
+        <w:t xml:space="preserve"> was</w:t>
+      </w:r>
+      <w:r>
+        <w:rPr>
+          <w:rFonts w:asciiTheme="minorHAnsi" w:hAnsiTheme="minorHAnsi" w:cs="Lucida Sans Unicode"/>
+          <w:b/>
+        </w:rPr>
+        <w:t xml:space="preserve"> in the house</w:t>
+      </w:r>
+      <w:r>
+        <w:rPr>
+          <w:rFonts w:asciiTheme="minorHAnsi" w:hAnsiTheme="minorHAnsi" w:cs="Lucida Sans Unicode"/>
+          <w:b/>
+          <w:iCs/>
+        </w:rPr>
+        <w:t>s</w:t>
+      </w:r>
+      <w:r>
+        <w:rPr>
+          <w:rFonts w:asciiTheme="minorHAnsi" w:hAnsiTheme="minorHAnsi" w:cs="Lucida Sans Unicode"/>
+          <w:b/>
+        </w:rPr>
+        <w:t>.</w:t>
+      </w:r>
+    </w:p>
+    <w:p>
+      <w:pPr>
+        <w:widowControl w:val="0"/>
+        <w:autoSpaceDE w:val="0"/>
+        <w:autoSpaceDN w:val="0"/>
+        <w:adjustRightInd w:val="0"/>
+        <w:rPr>
+          <w:rFonts w:asciiTheme="minorHAnsi" w:hAnsiTheme="minorHAnsi" w:cs="Lucida Sans Unicode"/>
+          <w:b/>
+        </w:rPr>
+      </w:pPr>
+    </w:p>
+    <w:p>
+      <w:pPr>
+        <w:widowControl w:val="0"/>
+        <w:autoSpaceDE w:val="0"/>
+        <w:autoSpaceDN w:val="0"/>
+        <w:adjustRightInd w:val="0"/>
+        <w:rPr>
+          <w:rFonts w:asciiTheme="minorHAnsi" w:hAnsiTheme="minorHAnsi" w:cs="Lucida Sans Unicode"/>
+          <w:b/>
+        </w:rPr>
+      </w:pPr>
+      <w:r>
+        <w:rPr>
+          <w:rFonts w:asciiTheme="minorHAnsi" w:hAnsiTheme="minorHAnsi" w:cs="Lucida Sans Unicode"/>
+          <w:b/>
+        </w:rPr>
+        <w:t>And all their wealth and all their little ones and their women they took captive, and they also plundered everything that</w:t>
+      </w:r>
+      <w:r>
+        <w:rPr>
+          <w:rFonts w:asciiTheme="minorHAnsi" w:hAnsiTheme="minorHAnsi" w:cs="Lucida Sans Unicode"/>
+          <w:b/>
+          <w:iCs/>
+        </w:rPr>
+        <w:t xml:space="preserve"> was</w:t>
+      </w:r>
+      <w:r>
+        <w:rPr>
+          <w:rFonts w:asciiTheme="minorHAnsi" w:hAnsiTheme="minorHAnsi" w:cs="Lucida Sans Unicode"/>
+          <w:b/>
+        </w:rPr>
+        <w:t xml:space="preserve"> in the house</w:t>
+      </w:r>
+      <w:r>
+        <w:rPr>
+          <w:rFonts w:asciiTheme="minorHAnsi" w:hAnsiTheme="minorHAnsi" w:cs="Lucida Sans Unicode"/>
+          <w:b/>
+          <w:iCs/>
+        </w:rPr>
+        <w:t>s</w:t>
+      </w:r>
+      <w:r>
+        <w:rPr>
+          <w:rFonts w:asciiTheme="minorHAnsi" w:hAnsiTheme="minorHAnsi" w:cs="Lucida Sans Unicode"/>
+          <w:b/>
+        </w:rPr>
+        <w:t>.</w:t>
+      </w:r>
+    </w:p>
+    <w:p>
+      <w:pPr>
+        <w:widowControl w:val="0"/>
+        <w:autoSpaceDE w:val="0"/>
+        <w:autoSpaceDN w:val="0"/>
+        <w:adjustRightInd w:val="0"/>
+        <w:rPr>
+          <w:rFonts w:asciiTheme="minorHAnsi" w:hAnsiTheme="minorHAnsi" w:cs="Lucida Sans Unicode"/>
+          <w:b/>
+        </w:rPr>
+      </w:pPr>
       <w:r>
         <w:rPr>
           <w:rFonts w:asciiTheme="minorHAnsi" w:hAnsiTheme="minorHAnsi"/>
           <w:color w:val="000000"/>
         </w:rPr>
-        <w:t>They took away the people</w:t>
+        <w:t>“</w:t>
+      </w:r>
+      <w:r>
+        <w:rPr>
+          <w:rFonts w:asciiTheme="minorHAnsi" w:hAnsiTheme="minorHAnsi" w:cs="Lucida Sans Unicode"/>
+          <w:color w:val="000000" w:themeColor="text1"/>
+        </w:rPr>
+        <w:t xml:space="preserve">They carried away </w:t>
+      </w:r>
+      <w:r>
+        <w:rPr>
+          <w:rFonts w:asciiTheme="minorHAnsi" w:hAnsiTheme="minorHAnsi"/>
+          <w:color w:val="000000" w:themeColor="text1"/>
+        </w:rPr>
+        <w:t>all the valuable things the people of Shechem had owned, including everything that was in their houses. They also captured all their women and children.</w:t>
+      </w:r>
+      <w:r>
+        <w:rPr>
+          <w:rFonts w:asciiTheme="minorHAnsi" w:hAnsiTheme="minorHAnsi"/>
+          <w:color w:val="000000" w:themeColor="text1"/>
+        </w:rPr>
+        <w:t>”</w:t>
+      </w:r>
+      <w:r>
+        <w:rPr>
+          <w:rFonts w:asciiTheme="minorHAnsi" w:hAnsiTheme="minorHAnsi"/>
+          <w:color w:val="000000" w:themeColor="text1"/>
+        </w:rPr>
+        <w:t xml:space="preserve"> or </w:t>
       </w:r>
       <w:r>
         <w:rPr>
           <w:rFonts w:asciiTheme="minorHAnsi" w:hAnsiTheme="minorHAnsi"/>
           <w:color w:val="000000"/>
         </w:rPr>
+        <w:t>“</w:t>
+      </w:r>
+      <w:r>
+        <w:rPr>
+          <w:rFonts w:asciiTheme="minorHAnsi" w:hAnsiTheme="minorHAnsi"/>
+          <w:color w:val="000000"/>
+        </w:rPr>
+        <w:t xml:space="preserve">They took away everything that </w:t>
+      </w:r>
+      <w:r>
+        <w:rPr>
+          <w:rFonts w:asciiTheme="minorHAnsi" w:hAnsiTheme="minorHAnsi"/>
+          <w:color w:val="000000" w:themeColor="text1"/>
+        </w:rPr>
+        <w:t xml:space="preserve">was valuable, and </w:t>
+      </w:r>
+      <w:r>
+        <w:rPr>
+          <w:rFonts w:asciiTheme="minorHAnsi" w:hAnsiTheme="minorHAnsi"/>
+          <w:color w:val="000000" w:themeColor="text1"/>
+        </w:rPr>
+        <w:t>also</w:t>
+      </w:r>
+      <w:r>
+        <w:rPr>
+          <w:rFonts w:asciiTheme="minorHAnsi" w:hAnsiTheme="minorHAnsi"/>
+          <w:color w:val="000000" w:themeColor="text1"/>
+        </w:rPr>
+        <w:t xml:space="preserve"> captured </w:t>
+      </w:r>
+      <w:r>
+        <w:rPr>
+          <w:rFonts w:asciiTheme="minorHAnsi" w:hAnsiTheme="minorHAnsi"/>
+          <w:color w:val="000000" w:themeColor="text1"/>
+        </w:rPr>
+        <w:t xml:space="preserve">all </w:t>
+      </w:r>
+      <w:r>
+        <w:rPr>
+          <w:rFonts w:asciiTheme="minorHAnsi" w:hAnsiTheme="minorHAnsi"/>
+          <w:color w:val="000000" w:themeColor="text1"/>
+        </w:rPr>
+        <w:t>the childre</w:t>
+      </w:r>
+      <w:r>
+        <w:rPr>
+          <w:rFonts w:asciiTheme="minorHAnsi" w:hAnsiTheme="minorHAnsi"/>
+          <w:color w:val="000000"/>
+        </w:rPr>
+        <w:t>n and women. They seized and took away everything that was in the houses.</w:t>
+      </w:r>
+      <w:r>
+        <w:rPr>
+          <w:rFonts w:asciiTheme="minorHAnsi" w:hAnsiTheme="minorHAnsi"/>
+          <w:color w:val="000000"/>
+        </w:rPr>
+        <w:t>”</w:t>
+      </w:r>
+      <w:r>
+        <w:rPr>
+          <w:rFonts w:asciiTheme="minorHAnsi" w:hAnsiTheme="minorHAnsi" w:cs="Lucida Sans Unicode"/>
+          <w:b/>
+        </w:rPr>
+        <w:t xml:space="preserve"> </w:t>
+      </w:r>
+      <w:r>
+        <w:rPr>
+          <w:rFonts w:asciiTheme="minorHAnsi" w:hAnsiTheme="minorHAnsi"/>
+        </w:rPr>
+        <w:t xml:space="preserve">See how you translated </w:t>
+      </w:r>
+      <w:r>
+        <w:rPr>
+          <w:rFonts w:asciiTheme="minorHAnsi" w:hAnsiTheme="minorHAnsi"/>
+        </w:rPr>
+        <w:t>“</w:t>
+      </w:r>
+      <w:r>
+        <w:rPr>
+          <w:rFonts w:asciiTheme="minorHAnsi" w:hAnsiTheme="minorHAnsi"/>
+        </w:rPr>
+        <w:t>plundered</w:t>
+      </w:r>
+      <w:r>
+        <w:rPr>
+          <w:rFonts w:asciiTheme="minorHAnsi" w:hAnsiTheme="minorHAnsi"/>
+        </w:rPr>
+        <w:t>”</w:t>
+      </w:r>
+      <w:r>
+        <w:rPr>
+          <w:rFonts w:asciiTheme="minorHAnsi" w:hAnsiTheme="minorHAnsi"/>
+        </w:rPr>
+        <w:t xml:space="preserve"> in verse </w:t>
+      </w:r>
+      <w:r>
+        <w:rPr>
+          <w:rFonts w:asciiTheme="minorHAnsi" w:hAnsiTheme="minorHAnsi"/>
+        </w:rPr>
+        <w:t>27.</w:t>
+      </w:r>
+    </w:p>
+    <w:p>
+      <w:pPr>
+        <w:widowControl w:val="0"/>
+        <w:autoSpaceDE w:val="0"/>
+        <w:autoSpaceDN w:val="0"/>
+        <w:adjustRightInd w:val="0"/>
+        <w:rPr>
+          <w:rFonts w:asciiTheme="minorHAnsi" w:hAnsiTheme="minorHAnsi" w:cs="Lucida Sans Unicode"/>
+          <w:b/>
+        </w:rPr>
+      </w:pPr>
+    </w:p>
+    <w:p>
+      <w:pPr>
+        <w:widowControl w:val="0"/>
+        <w:autoSpaceDE w:val="0"/>
+        <w:autoSpaceDN w:val="0"/>
+        <w:adjustRightInd w:val="0"/>
+        <w:rPr>
+          <w:rFonts w:asciiTheme="minorHAnsi" w:hAnsiTheme="minorHAnsi" w:cs="Lucida Sans Unicode"/>
+        </w:rPr>
+      </w:pPr>
+      <w:r>
+        <w:rPr>
+          <w:rFonts w:asciiTheme="minorHAnsi" w:hAnsiTheme="minorHAnsi" w:cs="Lucida Sans Unicode"/>
+        </w:rPr>
+        <w:t>________________Paragraph Break_________________</w:t>
+      </w:r>
+    </w:p>
+    <w:p>
+      <w:pPr>
+        <w:widowControl w:val="0"/>
+        <w:autoSpaceDE w:val="0"/>
+        <w:autoSpaceDN w:val="0"/>
+        <w:adjustRightInd w:val="0"/>
+        <w:rPr>
+          <w:rFonts w:asciiTheme="minorHAnsi" w:hAnsiTheme="minorHAnsi" w:cs="Lucida Sans Unicode"/>
+          <w:b/>
+        </w:rPr>
+      </w:pPr>
+    </w:p>
+    <w:p>
+      <w:pPr>
+        <w:widowControl w:val="0"/>
+        <w:autoSpaceDE w:val="0"/>
+        <w:autoSpaceDN w:val="0"/>
+        <w:adjustRightInd w:val="0"/>
+        <w:rPr>
+          <w:rFonts w:asciiTheme="minorHAnsi" w:hAnsiTheme="minorHAnsi" w:cs="Lucida Sans Unicode"/>
+          <w:b/>
+          <w:bCs/>
+        </w:rPr>
+      </w:pPr>
+      <w:r>
+        <w:rPr>
+          <w:rFonts w:asciiTheme="minorHAnsi" w:hAnsiTheme="minorHAnsi" w:cs="Lucida Sans Unicode"/>
+          <w:bCs/>
+          <w:highlight w:val="cyan"/>
+        </w:rPr>
+        <w:t xml:space="preserve">Gen </w:t>
+      </w:r>
+      <w:r>
+        <w:rPr>
+          <w:rFonts w:asciiTheme="minorHAnsi" w:hAnsiTheme="minorHAnsi" w:cs="Lucida Sans Unicode"/>
+          <w:bCs/>
+          <w:highlight w:val="cyan"/>
+        </w:rPr>
+        <w:t>34:</w:t>
+      </w:r>
+      <w:r>
+        <w:rPr>
+          <w:rFonts w:asciiTheme="minorHAnsi" w:hAnsiTheme="minorHAnsi" w:cs="Lucida Sans Unicode"/>
+          <w:bCs/>
+          <w:highlight w:val="cyan"/>
+        </w:rPr>
+        <w:t>30</w:t>
+      </w:r>
+      <w:r>
+        <w:rPr>
+          <w:rFonts w:asciiTheme="minorHAnsi" w:hAnsiTheme="minorHAnsi" w:cs="Lucida Sans Unicode"/>
+          <w:b/>
+        </w:rPr>
+        <w:t xml:space="preserve"> </w:t>
+      </w:r>
+      <w:r>
+        <w:rPr>
+          <w:rFonts w:asciiTheme="minorHAnsi" w:hAnsiTheme="minorHAnsi" w:cs="Lucida Sans Unicode"/>
+          <w:b/>
+        </w:rPr>
+        <w:t xml:space="preserve">Then </w:t>
+      </w:r>
+      <w:r>
+        <w:rPr>
+          <w:rFonts w:asciiTheme="minorHAnsi" w:hAnsiTheme="minorHAnsi" w:cs="Lucida Sans Unicode"/>
+          <w:b/>
+        </w:rPr>
+        <w:t xml:space="preserve">Jacob said to Simeon and to Levi, </w:t>
+      </w:r>
+      <w:r>
+        <w:rPr>
+          <w:rFonts w:asciiTheme="minorHAnsi" w:hAnsiTheme="minorHAnsi" w:cs="Lucida Sans Unicode"/>
+          <w:b/>
+        </w:rPr>
+        <w:t>“</w:t>
+      </w:r>
+      <w:r>
+        <w:rPr>
+          <w:rFonts w:asciiTheme="minorHAnsi" w:hAnsiTheme="minorHAnsi" w:cs="Lucida Sans Unicode"/>
+          <w:b/>
+        </w:rPr>
+        <w:t xml:space="preserve">You have brought trouble on me by making me stink among </w:t>
+      </w:r>
+      <w:r>
+        <w:rPr>
+          <w:rFonts w:asciiTheme="minorHAnsi" w:hAnsiTheme="minorHAnsi" w:cs="Lucida Sans Unicode"/>
+          <w:b/>
+        </w:rPr>
+        <w:t>{</w:t>
+      </w:r>
+      <w:r>
+        <w:rPr>
+          <w:rFonts w:asciiTheme="minorHAnsi" w:hAnsiTheme="minorHAnsi" w:cs="Lucida Sans Unicode"/>
+          <w:b/>
+        </w:rPr>
+        <w:t>those</w:t>
+      </w:r>
+      <w:r>
+        <w:rPr>
+          <w:rFonts w:asciiTheme="minorHAnsi" w:hAnsiTheme="minorHAnsi" w:cs="Lucida Sans Unicode"/>
+          <w:b/>
+        </w:rPr>
+        <w:t>}</w:t>
+      </w:r>
+      <w:r>
+        <w:rPr>
+          <w:rFonts w:asciiTheme="minorHAnsi" w:hAnsiTheme="minorHAnsi" w:cs="Lucida Sans Unicode"/>
+          <w:b/>
+        </w:rPr>
+        <w:t xml:space="preserve"> who live</w:t>
+      </w:r>
+      <w:r>
+        <w:rPr>
+          <w:rFonts w:asciiTheme="minorHAnsi" w:hAnsiTheme="minorHAnsi" w:cs="Lucida Sans Unicode"/>
+          <w:b/>
+          <w:iCs/>
+        </w:rPr>
+        <w:t xml:space="preserve"> in</w:t>
+      </w:r>
+      <w:r>
+        <w:rPr>
+          <w:rFonts w:asciiTheme="minorHAnsi" w:hAnsiTheme="minorHAnsi" w:cs="Lucida Sans Unicode"/>
+          <w:b/>
+        </w:rPr>
+        <w:t xml:space="preserve"> the land, among the Canaanite</w:t>
+      </w:r>
+      <w:r>
+        <w:rPr>
+          <w:rFonts w:asciiTheme="minorHAnsi" w:hAnsiTheme="minorHAnsi" w:cs="Lucida Sans Unicode"/>
+          <w:b/>
+          <w:iCs/>
+        </w:rPr>
+        <w:t>s</w:t>
+      </w:r>
+      <w:r>
+        <w:rPr>
+          <w:rFonts w:asciiTheme="minorHAnsi" w:hAnsiTheme="minorHAnsi" w:cs="Lucida Sans Unicode"/>
+          <w:b/>
+        </w:rPr>
+        <w:t xml:space="preserve"> and among the Perizzite</w:t>
+      </w:r>
+      <w:r>
+        <w:rPr>
+          <w:rFonts w:asciiTheme="minorHAnsi" w:hAnsiTheme="minorHAnsi" w:cs="Lucida Sans Unicode"/>
+          <w:b/>
+          <w:iCs/>
+        </w:rPr>
+        <w:t>s</w:t>
+      </w:r>
+      <w:r>
+        <w:rPr>
+          <w:rFonts w:asciiTheme="minorHAnsi" w:hAnsiTheme="minorHAnsi" w:cs="Lucida Sans Unicode"/>
+          <w:b/>
+        </w:rPr>
+        <w:t>! I</w:t>
+      </w:r>
+      <w:r>
+        <w:rPr>
+          <w:rFonts w:asciiTheme="minorHAnsi" w:hAnsiTheme="minorHAnsi" w:cs="Lucida Sans Unicode"/>
+          <w:b/>
+          <w:iCs/>
+        </w:rPr>
+        <w:t xml:space="preserve"> am</w:t>
+      </w:r>
+      <w:r>
+        <w:rPr>
+          <w:rFonts w:asciiTheme="minorHAnsi" w:hAnsiTheme="minorHAnsi" w:cs="Lucida Sans Unicode"/>
+          <w:b/>
+        </w:rPr>
+        <w:t xml:space="preserve"> few of number, and</w:t>
+      </w:r>
+      <w:r>
+        <w:rPr>
+          <w:rFonts w:asciiTheme="minorHAnsi" w:hAnsiTheme="minorHAnsi" w:cs="Lucida Sans Unicode"/>
+          <w:b/>
+          <w:iCs/>
+        </w:rPr>
+        <w:t xml:space="preserve"> if</w:t>
+      </w:r>
+      <w:r>
+        <w:rPr>
+          <w:rFonts w:asciiTheme="minorHAnsi" w:hAnsiTheme="minorHAnsi" w:cs="Lucida Sans Unicode"/>
+          <w:b/>
+        </w:rPr>
+        <w:t xml:space="preserve"> they gather together against me and attack me, then I will be destroyed, I and my house!</w:t>
+      </w:r>
+      <w:r>
+        <w:rPr>
+          <w:rFonts w:asciiTheme="minorHAnsi" w:hAnsiTheme="minorHAnsi" w:cs="Lucida Sans Unicode"/>
+          <w:b/>
+        </w:rPr>
+        <w:t>”</w:t>
+      </w:r>
+      <w:r>
+        <w:rPr>
+          <w:rFonts w:asciiTheme="minorHAnsi" w:hAnsiTheme="minorHAnsi" w:cs="Lucida Sans Unicode"/>
+          <w:b/>
+          <w:bCs/>
+        </w:rPr>
+        <w:t xml:space="preserve"> </w:t>
+      </w:r>
+    </w:p>
+    <w:p>
+      <w:pPr>
+        <w:widowControl w:val="0"/>
+        <w:autoSpaceDE w:val="0"/>
+        <w:autoSpaceDN w:val="0"/>
+        <w:adjustRightInd w:val="0"/>
+        <w:rPr>
+          <w:rFonts w:asciiTheme="minorHAnsi" w:hAnsiTheme="minorHAnsi" w:cs="Lucida Sans Unicode"/>
+          <w:b/>
+          <w:bCs/>
+        </w:rPr>
+      </w:pPr>
+    </w:p>
+    <w:p>
+      <w:pPr>
+        <w:widowControl w:val="0"/>
+        <w:autoSpaceDE w:val="0"/>
+        <w:autoSpaceDN w:val="0"/>
+        <w:adjustRightInd w:val="0"/>
+        <w:rPr>
+          <w:rFonts w:asciiTheme="minorHAnsi" w:hAnsiTheme="minorHAnsi" w:cs="Lucida Sans Unicode"/>
+          <w:b/>
+        </w:rPr>
+      </w:pPr>
+      <w:r>
+        <w:rPr>
+          <w:rFonts w:asciiTheme="minorHAnsi" w:hAnsiTheme="minorHAnsi" w:cs="Lucida Sans Unicode"/>
+          <w:b/>
+        </w:rPr>
+        <w:t>Then</w:t>
+      </w:r>
+      <w:r>
+        <w:rPr>
+          <w:rFonts w:asciiTheme="minorHAnsi" w:hAnsiTheme="minorHAnsi" w:cs="Lucida Sans Unicode"/>
+          <w:b/>
+        </w:rPr>
+        <w:t xml:space="preserve"> Jacob </w:t>
+      </w:r>
+    </w:p>
+    <w:p>
+      <w:pPr>
+        <w:widowControl w:val="0"/>
+        <w:autoSpaceDE w:val="0"/>
+        <w:autoSpaceDN w:val="0"/>
+        <w:adjustRightInd w:val="0"/>
+        <w:rPr>
+          <w:rFonts w:asciiTheme="minorHAnsi" w:hAnsiTheme="minorHAnsi" w:cs="Lucida Sans Unicode"/>
+          <w:b/>
+        </w:rPr>
+      </w:pPr>
+      <w:r>
+        <w:rPr>
+          <w:rFonts w:asciiTheme="minorHAnsi" w:hAnsiTheme="minorHAnsi" w:cs="Lucida Sans Unicode"/>
+        </w:rPr>
+        <w:t>“</w:t>
+      </w:r>
+      <w:r>
+        <w:rPr>
+          <w:rFonts w:asciiTheme="minorHAnsi" w:hAnsiTheme="minorHAnsi" w:cs="Lucida Sans Unicode"/>
+        </w:rPr>
+        <w:t>Later</w:t>
+      </w:r>
+      <w:r>
+        <w:rPr>
+          <w:rFonts w:asciiTheme="minorHAnsi" w:hAnsiTheme="minorHAnsi" w:cs="Lucida Sans Unicode"/>
+        </w:rPr>
+        <w:t>/Afterwards</w:t>
+      </w:r>
+      <w:r>
+        <w:rPr>
+          <w:rFonts w:asciiTheme="minorHAnsi" w:hAnsiTheme="minorHAnsi" w:cs="Lucida Sans Unicode"/>
+        </w:rPr>
+        <w:t xml:space="preserve"> {when they came </w:t>
+      </w:r>
+      <w:r>
+        <w:rPr>
+          <w:rFonts w:asciiTheme="minorHAnsi" w:hAnsiTheme="minorHAnsi" w:cs="Lucida Sans Unicode"/>
+        </w:rPr>
+        <w:t>home</w:t>
+      </w:r>
+      <w:r>
+        <w:rPr>
+          <w:rFonts w:asciiTheme="minorHAnsi" w:hAnsiTheme="minorHAnsi" w:cs="Lucida Sans Unicode"/>
+        </w:rPr>
+        <w:t>,</w:t>
+      </w:r>
+      <w:r>
+        <w:rPr>
+          <w:rFonts w:asciiTheme="minorHAnsi" w:hAnsiTheme="minorHAnsi" w:cs="Lucida Sans Unicode"/>
+        </w:rPr>
+        <w:t>}</w:t>
+      </w:r>
+      <w:r>
+        <w:rPr>
+          <w:rFonts w:asciiTheme="minorHAnsi" w:hAnsiTheme="minorHAnsi" w:cs="Lucida Sans Unicode"/>
+        </w:rPr>
+        <w:t xml:space="preserve"> Jacob</w:t>
+      </w:r>
+      <w:r>
+        <w:rPr>
+          <w:rFonts w:asciiTheme="minorHAnsi" w:hAnsiTheme="minorHAnsi" w:cs="Lucida Sans Unicode"/>
+        </w:rPr>
+        <w:t>”</w:t>
+      </w:r>
+    </w:p>
+    <w:p>
+      <w:pPr>
+        <w:widowControl w:val="0"/>
+        <w:autoSpaceDE w:val="0"/>
+        <w:autoSpaceDN w:val="0"/>
+        <w:adjustRightInd w:val="0"/>
+        <w:rPr>
+          <w:rFonts w:asciiTheme="minorHAnsi" w:hAnsiTheme="minorHAnsi" w:cs="Lucida Sans Unicode"/>
+        </w:rPr>
+      </w:pPr>
+    </w:p>
+    <w:p>
+      <w:pPr>
+        <w:widowControl w:val="0"/>
+        <w:autoSpaceDE w:val="0"/>
+        <w:autoSpaceDN w:val="0"/>
+        <w:adjustRightInd w:val="0"/>
+        <w:rPr>
+          <w:rFonts w:asciiTheme="minorHAnsi" w:hAnsiTheme="minorHAnsi" w:cs="Lucida Sans Unicode"/>
+          <w:b/>
+        </w:rPr>
+      </w:pPr>
+      <w:r>
+        <w:rPr>
+          <w:rFonts w:asciiTheme="minorHAnsi" w:hAnsiTheme="minorHAnsi" w:cs="Lucida Sans Unicode"/>
+          <w:b/>
+        </w:rPr>
+        <w:t>said to Simeon and to Levi,</w:t>
+      </w:r>
+    </w:p>
+    <w:p>
+      <w:pPr>
+        <w:widowControl w:val="0"/>
+        <w:autoSpaceDE w:val="0"/>
+        <w:autoSpaceDN w:val="0"/>
+        <w:adjustRightInd w:val="0"/>
+        <w:rPr>
+          <w:rFonts w:asciiTheme="minorHAnsi" w:hAnsiTheme="minorHAnsi" w:cs="Lucida Sans Unicode"/>
+        </w:rPr>
+      </w:pPr>
+      <w:r>
+        <w:rPr>
+          <w:rFonts w:asciiTheme="minorHAnsi" w:hAnsiTheme="minorHAnsi" w:cs="Lucida Sans Unicode"/>
+        </w:rPr>
+        <w:t>“</w:t>
+      </w:r>
+      <w:r>
+        <w:rPr>
+          <w:rFonts w:asciiTheme="minorHAnsi" w:hAnsiTheme="minorHAnsi" w:cs="Lucida Sans Unicode"/>
+        </w:rPr>
+        <w:t>scolded/rebuked Simeon and Levi {by saying},</w:t>
+      </w:r>
+      <w:r>
+        <w:rPr>
+          <w:rFonts w:asciiTheme="minorHAnsi" w:hAnsiTheme="minorHAnsi" w:cs="Lucida Sans Unicode"/>
+        </w:rPr>
+        <w:t>”</w:t>
+      </w:r>
+    </w:p>
+    <w:p>
+      <w:pPr>
+        <w:widowControl w:val="0"/>
+        <w:autoSpaceDE w:val="0"/>
+        <w:autoSpaceDN w:val="0"/>
+        <w:adjustRightInd w:val="0"/>
+        <w:rPr>
+          <w:rFonts w:asciiTheme="minorHAnsi" w:hAnsiTheme="minorHAnsi" w:cs="Lucida Sans Unicode"/>
+          <w:b/>
+        </w:rPr>
+      </w:pPr>
+    </w:p>
+    <w:p>
+      <w:pPr>
+        <w:widowControl w:val="0"/>
+        <w:autoSpaceDE w:val="0"/>
+        <w:autoSpaceDN w:val="0"/>
+        <w:adjustRightInd w:val="0"/>
+        <w:rPr>
+          <w:rFonts w:asciiTheme="minorHAnsi" w:hAnsiTheme="minorHAnsi" w:cs="Lucida Sans Unicode"/>
+          <w:b/>
+        </w:rPr>
+      </w:pPr>
+      <w:r>
+        <w:rPr>
+          <w:rFonts w:asciiTheme="minorHAnsi" w:hAnsiTheme="minorHAnsi" w:cs="Lucida Sans Unicode"/>
+          <w:b/>
+        </w:rPr>
+        <w:t>“</w:t>
+      </w:r>
+      <w:r>
+        <w:rPr>
+          <w:rFonts w:asciiTheme="minorHAnsi" w:hAnsiTheme="minorHAnsi" w:cs="Lucida Sans Unicode"/>
+          <w:b/>
+        </w:rPr>
+        <w:t xml:space="preserve">You have brought trouble on me </w:t>
+      </w:r>
+    </w:p>
+    <w:p>
+      <w:pPr>
+        <w:widowControl w:val="0"/>
+        <w:autoSpaceDE w:val="0"/>
+        <w:autoSpaceDN w:val="0"/>
+        <w:adjustRightInd w:val="0"/>
+        <w:rPr>
+          <w:rFonts w:asciiTheme="minorHAnsi" w:hAnsiTheme="minorHAnsi" w:cs="Lucida Sans Unicode"/>
+        </w:rPr>
+      </w:pPr>
+      <w:r>
+        <w:rPr>
+          <w:rFonts w:asciiTheme="minorHAnsi" w:hAnsiTheme="minorHAnsi" w:cs="Lucida Sans Unicode"/>
+        </w:rPr>
+        <w:t>“</w:t>
+      </w:r>
+      <w:r>
+        <w:rPr>
+          <w:rFonts w:asciiTheme="minorHAnsi" w:hAnsiTheme="minorHAnsi" w:cs="Lucida Sans Unicode"/>
+        </w:rPr>
+        <w:t xml:space="preserve">You have </w:t>
+      </w:r>
+      <w:r>
+        <w:rPr>
+          <w:rFonts w:asciiTheme="minorHAnsi" w:hAnsiTheme="minorHAnsi" w:cs="Lucida Sans Unicode"/>
+        </w:rPr>
+        <w:t>brought/</w:t>
+      </w:r>
+      <w:r>
+        <w:rPr>
+          <w:rFonts w:asciiTheme="minorHAnsi" w:hAnsiTheme="minorHAnsi" w:cs="Lucida Sans Unicode"/>
+        </w:rPr>
+        <w:t xml:space="preserve">caused me </w:t>
+      </w:r>
+      <w:r>
+        <w:rPr>
+          <w:rFonts w:asciiTheme="minorHAnsi" w:hAnsiTheme="minorHAnsi" w:cs="Lucida Sans Unicode"/>
+        </w:rPr>
+        <w:t>{</w:t>
+      </w:r>
+      <w:r>
+        <w:rPr>
+          <w:rFonts w:asciiTheme="minorHAnsi" w:hAnsiTheme="minorHAnsi" w:cs="Lucida Sans Unicode"/>
+        </w:rPr>
+        <w:t>serious</w:t>
+      </w:r>
+      <w:r>
+        <w:rPr>
+          <w:rFonts w:asciiTheme="minorHAnsi" w:hAnsiTheme="minorHAnsi" w:cs="Lucida Sans Unicode"/>
+        </w:rPr>
+        <w:t>}</w:t>
+      </w:r>
+      <w:r>
+        <w:rPr>
+          <w:rFonts w:asciiTheme="minorHAnsi" w:hAnsiTheme="minorHAnsi" w:cs="Lucida Sans Unicode"/>
+        </w:rPr>
+        <w:t xml:space="preserve"> trouble</w:t>
+      </w:r>
+      <w:r>
+        <w:rPr>
+          <w:rFonts w:asciiTheme="minorHAnsi" w:hAnsiTheme="minorHAnsi" w:cs="Lucida Sans Unicode"/>
+        </w:rPr>
+        <w:t>/problems</w:t>
+      </w:r>
+      <w:r>
+        <w:rPr>
+          <w:rFonts w:asciiTheme="minorHAnsi" w:hAnsiTheme="minorHAnsi" w:cs="Lucida Sans Unicode"/>
+        </w:rPr>
+        <w:t>”</w:t>
+      </w:r>
+      <w:r>
+        <w:rPr>
+          <w:rFonts w:asciiTheme="minorHAnsi" w:hAnsiTheme="minorHAnsi" w:cs="Lucida Sans Unicode"/>
+        </w:rPr>
+        <w:t xml:space="preserve"> </w:t>
+      </w:r>
+      <w:r>
+        <w:rPr>
+          <w:rFonts w:asciiTheme="minorHAnsi" w:hAnsiTheme="minorHAnsi" w:cs="Lucida Sans Unicode"/>
+        </w:rPr>
+        <w:t xml:space="preserve">or </w:t>
+      </w:r>
+      <w:r>
+        <w:rPr>
+          <w:rFonts w:asciiTheme="minorHAnsi" w:hAnsiTheme="minorHAnsi" w:cs="Lucida Sans Unicode"/>
+        </w:rPr>
+        <w:t>“</w:t>
+      </w:r>
+      <w:r>
+        <w:rPr>
+          <w:rFonts w:asciiTheme="minorHAnsi" w:hAnsiTheme="minorHAnsi" w:cs="Lucida Sans Unicode"/>
+        </w:rPr>
+        <w:t>You have put me/us in great danger</w:t>
+      </w:r>
+      <w:r>
+        <w:rPr>
+          <w:rFonts w:asciiTheme="minorHAnsi" w:hAnsiTheme="minorHAnsi" w:cs="Lucida Sans Unicode"/>
+        </w:rPr>
+        <w:t>”</w:t>
+      </w:r>
+      <w:r>
+        <w:rPr>
+          <w:rFonts w:asciiTheme="minorHAnsi" w:hAnsiTheme="minorHAnsi" w:cs="Lucida Sans Unicode"/>
+        </w:rPr>
+        <w:t xml:space="preserve"> </w:t>
+      </w:r>
+    </w:p>
+    <w:p>
+      <w:pPr>
+        <w:widowControl w:val="0"/>
+        <w:autoSpaceDE w:val="0"/>
+        <w:autoSpaceDN w:val="0"/>
+        <w:adjustRightInd w:val="0"/>
+        <w:rPr>
+          <w:rFonts w:asciiTheme="minorHAnsi" w:hAnsiTheme="minorHAnsi" w:cs="Lucida Sans Unicode"/>
+          <w:b/>
+        </w:rPr>
+      </w:pPr>
+    </w:p>
+    <w:p>
+      <w:pPr>
+        <w:widowControl w:val="0"/>
+        <w:autoSpaceDE w:val="0"/>
+        <w:autoSpaceDN w:val="0"/>
+        <w:adjustRightInd w:val="0"/>
+        <w:rPr>
+          <w:rFonts w:asciiTheme="minorHAnsi" w:hAnsiTheme="minorHAnsi" w:cs="Lucida Sans Unicode"/>
+          <w:b/>
+        </w:rPr>
+      </w:pPr>
+      <w:r>
+        <w:rPr>
+          <w:rFonts w:asciiTheme="minorHAnsi" w:hAnsiTheme="minorHAnsi" w:cs="Lucida Sans Unicode"/>
+          <w:b/>
+        </w:rPr>
+        <w:t xml:space="preserve">by making me stink among </w:t>
+      </w:r>
+      <w:r>
+        <w:rPr>
+          <w:rFonts w:asciiTheme="minorHAnsi" w:hAnsiTheme="minorHAnsi" w:cs="Lucida Sans Unicode"/>
+          <w:b/>
+        </w:rPr>
+        <w:t>{</w:t>
+      </w:r>
+      <w:r>
+        <w:rPr>
+          <w:rFonts w:asciiTheme="minorHAnsi" w:hAnsiTheme="minorHAnsi" w:cs="Lucida Sans Unicode"/>
+          <w:b/>
+        </w:rPr>
+        <w:t>those</w:t>
+      </w:r>
+      <w:r>
+        <w:rPr>
+          <w:rFonts w:asciiTheme="minorHAnsi" w:hAnsiTheme="minorHAnsi" w:cs="Lucida Sans Unicode"/>
+          <w:b/>
+        </w:rPr>
+        <w:t>}</w:t>
+      </w:r>
+      <w:r>
+        <w:rPr>
+          <w:rFonts w:asciiTheme="minorHAnsi" w:hAnsiTheme="minorHAnsi" w:cs="Lucida Sans Unicode"/>
+          <w:b/>
+        </w:rPr>
+        <w:t xml:space="preserve"> who live</w:t>
+      </w:r>
+      <w:r>
+        <w:rPr>
+          <w:rFonts w:asciiTheme="minorHAnsi" w:hAnsiTheme="minorHAnsi" w:cs="Lucida Sans Unicode"/>
+          <w:b/>
+          <w:iCs/>
+        </w:rPr>
+        <w:t xml:space="preserve"> in</w:t>
+      </w:r>
+      <w:r>
+        <w:rPr>
+          <w:rFonts w:asciiTheme="minorHAnsi" w:hAnsiTheme="minorHAnsi" w:cs="Lucida Sans Unicode"/>
+          <w:b/>
+        </w:rPr>
+        <w:t xml:space="preserve"> the land, among the Canaanite</w:t>
+      </w:r>
+      <w:r>
+        <w:rPr>
+          <w:rFonts w:asciiTheme="minorHAnsi" w:hAnsiTheme="minorHAnsi" w:cs="Lucida Sans Unicode"/>
+          <w:b/>
+          <w:iCs/>
+        </w:rPr>
+        <w:t>s</w:t>
+      </w:r>
+      <w:r>
+        <w:rPr>
+          <w:rFonts w:asciiTheme="minorHAnsi" w:hAnsiTheme="minorHAnsi" w:cs="Lucida Sans Unicode"/>
+          <w:b/>
+        </w:rPr>
+        <w:t xml:space="preserve"> and among the Perizzite</w:t>
+      </w:r>
+      <w:r>
+        <w:rPr>
+          <w:rFonts w:asciiTheme="minorHAnsi" w:hAnsiTheme="minorHAnsi" w:cs="Lucida Sans Unicode"/>
+          <w:b/>
+          <w:iCs/>
+        </w:rPr>
+        <w:t>s</w:t>
+      </w:r>
+      <w:r>
+        <w:rPr>
+          <w:rFonts w:asciiTheme="minorHAnsi" w:hAnsiTheme="minorHAnsi" w:cs="Lucida Sans Unicode"/>
+          <w:b/>
+        </w:rPr>
+        <w:t>!</w:t>
+      </w:r>
+    </w:p>
+    <w:p>
+      <w:pPr>
+        <w:widowControl w:val="0"/>
+        <w:autoSpaceDE w:val="0"/>
+        <w:autoSpaceDN w:val="0"/>
+        <w:adjustRightInd w:val="0"/>
+        <w:rPr>
+          <w:rFonts w:asciiTheme="minorHAnsi" w:hAnsiTheme="minorHAnsi"/>
+        </w:rPr>
+      </w:pPr>
+      <w:r>
+        <w:rPr>
+          <w:rFonts w:asciiTheme="minorHAnsi" w:hAnsiTheme="minorHAnsi" w:cs="Lucida Sans Unicode"/>
+        </w:rPr>
+        <w:t>“</w:t>
+      </w:r>
+      <w:r>
+        <w:rPr>
+          <w:rFonts w:asciiTheme="minorHAnsi" w:hAnsiTheme="minorHAnsi" w:cs="Lucida Sans Unicode"/>
+        </w:rPr>
+        <w:t xml:space="preserve">by causing the people who live in this land to despise/hate me/us, </w:t>
+      </w:r>
+      <w:r>
+        <w:rPr>
+          <w:rFonts w:asciiTheme="minorHAnsi" w:hAnsiTheme="minorHAnsi" w:cs="Lucida Sans Unicode"/>
+        </w:rPr>
+        <w:t>{</w:t>
+      </w:r>
+      <w:r>
+        <w:rPr>
+          <w:rFonts w:asciiTheme="minorHAnsi" w:hAnsiTheme="minorHAnsi" w:cs="Lucida Sans Unicode"/>
+        </w:rPr>
+        <w:t>including/especially</w:t>
+      </w:r>
+      <w:r>
+        <w:rPr>
+          <w:rFonts w:asciiTheme="minorHAnsi" w:hAnsiTheme="minorHAnsi" w:cs="Lucida Sans Unicode"/>
+        </w:rPr>
+        <w:t>}</w:t>
+      </w:r>
+      <w:r>
+        <w:rPr>
+          <w:rFonts w:asciiTheme="minorHAnsi" w:hAnsiTheme="minorHAnsi" w:cs="Lucida Sans Unicode"/>
+        </w:rPr>
+        <w:t xml:space="preserve"> the Canaanites and Perizzites</w:t>
+      </w:r>
+      <w:r>
+        <w:rPr>
+          <w:rFonts w:asciiTheme="minorHAnsi" w:hAnsiTheme="minorHAnsi" w:cs="Lucida Sans Unicode"/>
+        </w:rPr>
+        <w:t>!</w:t>
+      </w:r>
+      <w:r>
+        <w:rPr>
+          <w:rFonts w:asciiTheme="minorHAnsi" w:hAnsiTheme="minorHAnsi" w:cs="Lucida Sans Unicode"/>
+        </w:rPr>
+        <w:t>”</w:t>
+      </w:r>
+      <w:r>
+        <w:rPr>
+          <w:rFonts w:asciiTheme="minorHAnsi" w:hAnsiTheme="minorHAnsi" w:cs="Lucida Sans Unicode"/>
+        </w:rPr>
+        <w:t xml:space="preserve"> or </w:t>
+      </w:r>
+      <w:r>
+        <w:rPr>
+          <w:rFonts w:asciiTheme="minorHAnsi" w:hAnsiTheme="minorHAnsi" w:cs="Lucida Sans Unicode"/>
+        </w:rPr>
+        <w:t>“</w:t>
+      </w:r>
+      <w:r>
+        <w:rPr>
+          <w:rFonts w:asciiTheme="minorHAnsi" w:hAnsiTheme="minorHAnsi"/>
+          <w:color w:val="000000" w:themeColor="text1"/>
+        </w:rPr>
+        <w:t xml:space="preserve">by causing the Canaanites and Perizzites who live in this land to </w:t>
+      </w:r>
+      <w:r>
+        <w:rPr>
+          <w:rFonts w:asciiTheme="minorHAnsi" w:hAnsiTheme="minorHAnsi"/>
+          <w:color w:val="000000" w:themeColor="text1"/>
+        </w:rPr>
+        <w:t>despise/</w:t>
+      </w:r>
+      <w:r>
+        <w:rPr>
+          <w:rFonts w:asciiTheme="minorHAnsi" w:hAnsiTheme="minorHAnsi"/>
+          <w:color w:val="000000" w:themeColor="text1"/>
+        </w:rPr>
+        <w:t>hate me</w:t>
+      </w:r>
+      <w:r>
+        <w:rPr>
+          <w:rFonts w:asciiTheme="minorHAnsi" w:hAnsiTheme="minorHAnsi"/>
+          <w:color w:val="000000" w:themeColor="text1"/>
+        </w:rPr>
+        <w:t>/us</w:t>
+      </w:r>
+      <w:r>
+        <w:rPr>
+          <w:rFonts w:asciiTheme="minorHAnsi" w:hAnsiTheme="minorHAnsi"/>
+          <w:color w:val="000000" w:themeColor="text1"/>
+        </w:rPr>
+        <w:t>!</w:t>
+      </w:r>
+      <w:r>
+        <w:rPr>
+          <w:rFonts w:asciiTheme="minorHAnsi" w:hAnsiTheme="minorHAnsi"/>
+          <w:color w:val="000000" w:themeColor="text1"/>
+        </w:rPr>
+        <w:t>”</w:t>
+      </w:r>
+      <w:r>
+        <w:rPr>
+          <w:rFonts w:asciiTheme="minorHAnsi" w:hAnsiTheme="minorHAnsi"/>
+          <w:color w:val="000000" w:themeColor="text1"/>
+        </w:rPr>
+        <w:t xml:space="preserve"> The idiom </w:t>
+      </w:r>
+      <w:r>
+        <w:rPr>
+          <w:rFonts w:asciiTheme="minorHAnsi" w:hAnsiTheme="minorHAnsi"/>
+          <w:color w:val="000000" w:themeColor="text1"/>
+        </w:rPr>
+        <w:t>“</w:t>
+      </w:r>
+      <w:r>
+        <w:rPr>
+          <w:rFonts w:asciiTheme="minorHAnsi" w:hAnsiTheme="minorHAnsi"/>
+          <w:color w:val="000000" w:themeColor="text1"/>
+        </w:rPr>
+        <w:t>making me stink</w:t>
+      </w:r>
+      <w:r>
+        <w:rPr>
+          <w:rFonts w:asciiTheme="minorHAnsi" w:hAnsiTheme="minorHAnsi"/>
+          <w:color w:val="000000" w:themeColor="text1"/>
+        </w:rPr>
+        <w:t>”</w:t>
+      </w:r>
+      <w:r>
+        <w:rPr>
+          <w:rFonts w:asciiTheme="minorHAnsi" w:hAnsiTheme="minorHAnsi"/>
+          <w:color w:val="000000" w:themeColor="text1"/>
+        </w:rPr>
+        <w:t xml:space="preserve"> means </w:t>
+      </w:r>
+      <w:r>
+        <w:rPr>
+          <w:rFonts w:asciiTheme="minorHAnsi" w:hAnsiTheme="minorHAnsi"/>
+          <w:color w:val="000000" w:themeColor="text1"/>
+        </w:rPr>
+        <w:t>Jacob</w:t>
+      </w:r>
+      <w:r>
+        <w:rPr>
+          <w:rFonts w:asciiTheme="minorHAnsi" w:hAnsiTheme="minorHAnsi"/>
+          <w:color w:val="000000" w:themeColor="text1"/>
+        </w:rPr>
         <w:t>’</w:t>
       </w:r>
       <w:r>
         <w:rPr>
           <w:rFonts w:asciiTheme="minorHAnsi" w:hAnsiTheme="minorHAnsi"/>
-          <w:color w:val="000000"/>
-        </w:rPr>
-        <w:t xml:space="preserve">s sheep and goats, their cattle, their donkeys, and everything else </w:t>
-      </w:r>
-      <w:r>
-        <w:rPr>
-          <w:rFonts w:asciiTheme="minorHAnsi" w:hAnsiTheme="minorHAnsi"/>
-          <w:color w:val="000000"/>
+          <w:color w:val="000000" w:themeColor="text1"/>
+        </w:rPr>
+        <w:t>s sons</w:t>
+      </w:r>
+      <w:r>
+        <w:rPr>
+          <w:rFonts w:asciiTheme="minorHAnsi" w:hAnsiTheme="minorHAnsi"/>
+          <w:color w:val="000000" w:themeColor="text1"/>
+        </w:rPr>
+        <w:t xml:space="preserve"> had caused </w:t>
+      </w:r>
+      <w:r>
+        <w:rPr>
+          <w:rFonts w:asciiTheme="minorHAnsi" w:hAnsiTheme="minorHAnsi"/>
+          <w:color w:val="000000" w:themeColor="text1"/>
+        </w:rPr>
+        <w:t>him</w:t>
+      </w:r>
+      <w:r>
+        <w:rPr>
+          <w:rFonts w:asciiTheme="minorHAnsi" w:hAnsiTheme="minorHAnsi"/>
+          <w:color w:val="000000" w:themeColor="text1"/>
+        </w:rPr>
+        <w:t xml:space="preserve"> to have a very bad reputation so that people would hate him and his family. </w:t>
+      </w:r>
+      <w:r>
+        <w:rPr>
+          <w:rFonts w:asciiTheme="minorHAnsi" w:hAnsiTheme="minorHAnsi"/>
+          <w:color w:val="000000" w:themeColor="text1"/>
+        </w:rPr>
+        <w:t>Some languages have a similar idiom that fits well here. Do what is best in your language.</w:t>
+      </w:r>
+      <w:r>
+        <w:rPr>
+          <w:rFonts w:asciiTheme="minorHAnsi" w:hAnsiTheme="minorHAnsi"/>
+          <w:color w:val="000000" w:themeColor="text1"/>
+        </w:rPr>
+        <w:t xml:space="preserve"> </w:t>
+      </w:r>
+      <w:r>
+        <w:rPr>
+          <w:rFonts w:asciiTheme="minorHAnsi" w:hAnsiTheme="minorHAnsi"/>
+          <w:color w:val="000000" w:themeColor="text1"/>
+        </w:rPr>
+        <w:t>Also s</w:t>
+      </w:r>
+      <w:r>
+        <w:rPr>
+          <w:rFonts w:asciiTheme="minorHAnsi" w:hAnsiTheme="minorHAnsi"/>
+          <w:color w:val="000000" w:themeColor="text1"/>
+        </w:rPr>
+        <w:t xml:space="preserve">ee how you translated </w:t>
+      </w:r>
+      <w:r>
+        <w:rPr>
+          <w:rFonts w:asciiTheme="minorHAnsi" w:hAnsiTheme="minorHAnsi"/>
+          <w:color w:val="000000" w:themeColor="text1"/>
+        </w:rPr>
+        <w:t>“</w:t>
+      </w:r>
+      <w:r>
+        <w:rPr>
+          <w:rFonts w:asciiTheme="minorHAnsi" w:hAnsiTheme="minorHAnsi"/>
+          <w:color w:val="000000" w:themeColor="text1"/>
+        </w:rPr>
+        <w:t xml:space="preserve">the </w:t>
+      </w:r>
+      <w:r>
+        <w:rPr>
+          <w:rFonts w:asciiTheme="minorHAnsi" w:hAnsiTheme="minorHAnsi"/>
+          <w:color w:val="000000" w:themeColor="text1"/>
+        </w:rPr>
+        <w:t>Canaanites</w:t>
+      </w:r>
+      <w:r>
+        <w:rPr>
+          <w:rFonts w:asciiTheme="minorHAnsi" w:hAnsiTheme="minorHAnsi"/>
+          <w:color w:val="000000" w:themeColor="text1"/>
+        </w:rPr>
+        <w:t>”</w:t>
+      </w:r>
+      <w:r>
+        <w:rPr>
+          <w:rFonts w:asciiTheme="minorHAnsi" w:hAnsiTheme="minorHAnsi"/>
+          <w:color w:val="000000" w:themeColor="text1"/>
+        </w:rPr>
+        <w:t xml:space="preserve"> and </w:t>
+      </w:r>
+      <w:r>
+        <w:rPr>
+          <w:rFonts w:asciiTheme="minorHAnsi" w:hAnsiTheme="minorHAnsi"/>
+          <w:color w:val="000000" w:themeColor="text1"/>
+        </w:rPr>
+        <w:t>“</w:t>
+      </w:r>
+      <w:r>
+        <w:rPr>
+          <w:rFonts w:asciiTheme="minorHAnsi" w:hAnsiTheme="minorHAnsi"/>
+          <w:color w:val="000000" w:themeColor="text1"/>
+        </w:rPr>
+        <w:t>the Perizzites</w:t>
+      </w:r>
+      <w:r>
+        <w:rPr>
+          <w:rFonts w:asciiTheme="minorHAnsi" w:hAnsiTheme="minorHAnsi"/>
+          <w:color w:val="000000" w:themeColor="text1"/>
+        </w:rPr>
+        <w:t>”</w:t>
+      </w:r>
+      <w:r>
+        <w:rPr>
+          <w:rFonts w:asciiTheme="minorHAnsi" w:hAnsiTheme="minorHAnsi"/>
+          <w:color w:val="000000" w:themeColor="text1"/>
+        </w:rPr>
+        <w:t xml:space="preserve"> in Gen 13:7; </w:t>
+      </w:r>
+      <w:r>
+        <w:rPr>
+          <w:rFonts w:asciiTheme="minorHAnsi" w:hAnsiTheme="minorHAnsi"/>
+          <w:color w:val="000000" w:themeColor="text1"/>
+        </w:rPr>
+        <w:t>15:20-21.</w:t>
+      </w:r>
+      <w:r>
+        <w:rPr>
+          <w:rFonts w:asciiTheme="minorHAnsi" w:hAnsiTheme="minorHAnsi"/>
+          <w:color w:val="000000" w:themeColor="text1"/>
+        </w:rPr>
+        <w:t xml:space="preserve"> There were other people groups also living in the land, but</w:t>
+      </w:r>
+      <w:r>
+        <w:rPr>
+          <w:rFonts w:asciiTheme="minorHAnsi" w:hAnsiTheme="minorHAnsi"/>
+          <w:color w:val="000000" w:themeColor="text1"/>
+        </w:rPr>
+        <w:t xml:space="preserve"> these two groups are the ones being</w:t>
+      </w:r>
+      <w:r>
+        <w:rPr>
+          <w:rFonts w:asciiTheme="minorHAnsi" w:hAnsiTheme="minorHAnsi"/>
+        </w:rPr>
+        <w:t xml:space="preserve"> emphasized here.</w:t>
+      </w:r>
+      <w:r>
+        <w:rPr>
+          <w:rFonts w:asciiTheme="minorHAnsi" w:hAnsiTheme="minorHAnsi"/>
+        </w:rPr>
+        <w:t xml:space="preserve"> (See: figs-idiom) </w:t>
+      </w:r>
+    </w:p>
+    <w:p>
+      <w:pPr>
+        <w:widowControl w:val="0"/>
+        <w:autoSpaceDE w:val="0"/>
+        <w:autoSpaceDN w:val="0"/>
+        <w:adjustRightInd w:val="0"/>
+        <w:rPr>
+          <w:rFonts w:asciiTheme="minorHAnsi" w:hAnsiTheme="minorHAnsi"/>
+          <w:color w:val="000000" w:themeColor="text1"/>
+        </w:rPr>
+      </w:pPr>
+    </w:p>
+    <w:p>
+      <w:pPr>
+        <w:widowControl w:val="0"/>
+        <w:autoSpaceDE w:val="0"/>
+        <w:autoSpaceDN w:val="0"/>
+        <w:adjustRightInd w:val="0"/>
+        <w:rPr>
+          <w:rFonts w:asciiTheme="minorHAnsi" w:hAnsiTheme="minorHAnsi" w:cs="Lucida Sans Unicode"/>
+          <w:b/>
+        </w:rPr>
+      </w:pPr>
+      <w:r>
+        <w:rPr>
+          <w:rFonts w:asciiTheme="minorHAnsi" w:hAnsiTheme="minorHAnsi" w:cs="Lucida Sans Unicode"/>
+          <w:b/>
+        </w:rPr>
+        <w:t>I</w:t>
+      </w:r>
+      <w:r>
+        <w:rPr>
+          <w:rFonts w:asciiTheme="minorHAnsi" w:hAnsiTheme="minorHAnsi" w:cs="Lucida Sans Unicode"/>
+          <w:b/>
+          <w:iCs/>
+        </w:rPr>
+        <w:t xml:space="preserve"> am</w:t>
+      </w:r>
+      <w:r>
+        <w:rPr>
+          <w:rFonts w:asciiTheme="minorHAnsi" w:hAnsiTheme="minorHAnsi" w:cs="Lucida Sans Unicode"/>
+          <w:b/>
+        </w:rPr>
+        <w:t xml:space="preserve"> few of number,</w:t>
+      </w:r>
+    </w:p>
+    <w:p>
+      <w:pPr>
+        <w:widowControl w:val="0"/>
+        <w:autoSpaceDE w:val="0"/>
+        <w:autoSpaceDN w:val="0"/>
+        <w:adjustRightInd w:val="0"/>
+        <w:rPr>
+          <w:rFonts w:asciiTheme="minorHAnsi" w:hAnsiTheme="minorHAnsi" w:cs="Lucida Sans Unicode"/>
+          <w:color w:val="000000" w:themeColor="text1"/>
+        </w:rPr>
+      </w:pPr>
+      <w:r>
+        <w:rPr>
+          <w:rFonts w:asciiTheme="minorHAnsi" w:hAnsiTheme="minorHAnsi" w:cs="Lucida Sans Unicode"/>
+          <w:color w:val="000000" w:themeColor="text1"/>
+        </w:rPr>
+        <w:t>“</w:t>
+      </w:r>
+      <w:r>
+        <w:rPr>
+          <w:rFonts w:asciiTheme="minorHAnsi" w:hAnsiTheme="minorHAnsi" w:cs="Lucida Sans Unicode"/>
+          <w:color w:val="000000" w:themeColor="text1"/>
+        </w:rPr>
+        <w:t>I</w:t>
+      </w:r>
+      <w:r>
+        <w:rPr>
+          <w:rFonts w:asciiTheme="minorHAnsi" w:hAnsiTheme="minorHAnsi" w:cs="Lucida Sans Unicode"/>
+          <w:color w:val="000000" w:themeColor="text1"/>
+        </w:rPr>
+        <w:t>/We</w:t>
+      </w:r>
+      <w:r>
+        <w:rPr>
+          <w:rFonts w:asciiTheme="minorHAnsi" w:hAnsiTheme="minorHAnsi" w:cs="Lucida Sans Unicode"/>
+          <w:iCs/>
+        </w:rPr>
+        <w:t xml:space="preserve"> {only} have</w:t>
+      </w:r>
+      <w:r>
+        <w:rPr>
+          <w:rFonts w:asciiTheme="minorHAnsi" w:hAnsiTheme="minorHAnsi" w:cs="Lucida Sans Unicode"/>
+        </w:rPr>
+        <w:t xml:space="preserve"> a few men</w:t>
+      </w:r>
+      <w:r>
+        <w:rPr>
+          <w:rFonts w:asciiTheme="minorHAnsi" w:hAnsiTheme="minorHAnsi" w:cs="Lucida Sans Unicode"/>
+          <w:iCs/>
+        </w:rPr>
+        <w:t xml:space="preserve"> {to </w:t>
+      </w:r>
+      <w:r>
+        <w:rPr>
+          <w:rFonts w:asciiTheme="minorHAnsi" w:hAnsiTheme="minorHAnsi" w:cs="Lucida Sans Unicode"/>
+          <w:iCs/>
+          <w:color w:val="000000" w:themeColor="text1"/>
+        </w:rPr>
+        <w:t>defend us}</w:t>
+      </w:r>
+      <w:r>
+        <w:rPr>
+          <w:rFonts w:asciiTheme="minorHAnsi" w:hAnsiTheme="minorHAnsi" w:cs="Lucida Sans Unicode"/>
+          <w:color w:val="000000" w:themeColor="text1"/>
+        </w:rPr>
+        <w:t>,</w:t>
+      </w:r>
+      <w:r>
+        <w:rPr>
+          <w:rFonts w:asciiTheme="minorHAnsi" w:hAnsiTheme="minorHAnsi" w:cs="Lucida Sans Unicode"/>
+          <w:color w:val="000000" w:themeColor="text1"/>
+        </w:rPr>
+        <w:t>”</w:t>
+      </w:r>
+      <w:r>
+        <w:rPr>
+          <w:rFonts w:asciiTheme="minorHAnsi" w:hAnsiTheme="minorHAnsi" w:cs="Lucida Sans Unicode"/>
+          <w:color w:val="000000" w:themeColor="text1"/>
+        </w:rPr>
+        <w:t xml:space="preserve"> </w:t>
+      </w:r>
+      <w:r>
+        <w:rPr>
+          <w:rFonts w:asciiTheme="minorHAnsi" w:hAnsiTheme="minorHAnsi" w:cs="Lucida Sans Unicode"/>
+          <w:color w:val="000000" w:themeColor="text1"/>
+        </w:rPr>
+        <w:t xml:space="preserve">or </w:t>
+      </w:r>
+      <w:r>
+        <w:rPr>
+          <w:rFonts w:asciiTheme="minorHAnsi" w:hAnsiTheme="minorHAnsi" w:cs="Lucida Sans Unicode"/>
+          <w:color w:val="000000" w:themeColor="text1"/>
+        </w:rPr>
+        <w:t>“</w:t>
+      </w:r>
+      <w:r>
+        <w:rPr>
+          <w:rFonts w:asciiTheme="minorHAnsi" w:hAnsiTheme="minorHAnsi" w:cs="Lucida Sans Unicode"/>
+          <w:color w:val="000000" w:themeColor="text1"/>
+        </w:rPr>
+        <w:t>I/We don</w:t>
+      </w:r>
+      <w:r>
+        <w:rPr>
+          <w:rFonts w:asciiTheme="minorHAnsi" w:hAnsiTheme="minorHAnsi" w:cs="Lucida Sans Unicode"/>
+          <w:color w:val="000000" w:themeColor="text1"/>
+        </w:rPr>
+        <w:t>’</w:t>
+      </w:r>
+      <w:r>
+        <w:rPr>
+          <w:rFonts w:asciiTheme="minorHAnsi" w:hAnsiTheme="minorHAnsi" w:cs="Lucida Sans Unicode"/>
+          <w:color w:val="000000" w:themeColor="text1"/>
+        </w:rPr>
+        <w:t xml:space="preserve">t have many people </w:t>
+      </w:r>
+      <w:r>
+        <w:rPr>
+          <w:rFonts w:asciiTheme="minorHAnsi" w:hAnsiTheme="minorHAnsi" w:cs="Lucida Sans Unicode"/>
+          <w:color w:val="000000" w:themeColor="text1"/>
         </w:rPr>
         <w:t>{</w:t>
       </w:r>
       <w:r>
         <w:rPr>
-          <w:rFonts w:asciiTheme="minorHAnsi" w:hAnsiTheme="minorHAnsi"/>
-          <w:color w:val="000000"/>
-        </w:rPr>
-        <w:t>they wanted</w:t>
-      </w:r>
-      <w:r>
-        <w:rPr>
-          <w:rFonts w:asciiTheme="minorHAnsi" w:hAnsiTheme="minorHAnsi"/>
-          <w:color w:val="000000"/>
+          <w:rFonts w:asciiTheme="minorHAnsi" w:hAnsiTheme="minorHAnsi" w:cs="Lucida Sans Unicode"/>
+          <w:color w:val="000000" w:themeColor="text1"/>
+        </w:rPr>
+        <w:t>in our family/household</w:t>
+      </w:r>
+      <w:r>
+        <w:rPr>
+          <w:rFonts w:asciiTheme="minorHAnsi" w:hAnsiTheme="minorHAnsi" w:cs="Lucida Sans Unicode"/>
+          <w:color w:val="000000" w:themeColor="text1"/>
         </w:rPr>
         <w:t>}</w:t>
       </w:r>
       <w:r>
         <w:rPr>
-          <w:rFonts w:asciiTheme="minorHAnsi" w:hAnsiTheme="minorHAnsi"/>
-          <w:color w:val="000000"/>
-        </w:rPr>
-        <w:t xml:space="preserve"> from inside the city and from out in the </w:t>
-      </w:r>
-      <w:r>
-        <w:rPr>
-          <w:rFonts w:asciiTheme="minorHAnsi" w:hAnsiTheme="minorHAnsi"/>
-          <w:color w:val="000000"/>
-        </w:rPr>
-        <w:t>fields/</w:t>
-      </w:r>
-      <w:r>
-        <w:rPr>
-          <w:rFonts w:asciiTheme="minorHAnsi" w:hAnsiTheme="minorHAnsi"/>
-          <w:color w:val="000000"/>
-        </w:rPr>
-        <w:t>countryside.</w:t>
-      </w:r>
-      <w:r>
-        <w:rPr>
-          <w:rFonts w:asciiTheme="minorHAnsi" w:hAnsiTheme="minorHAnsi"/>
-          <w:color w:val="000000"/>
-        </w:rPr>
-        <w:t>”</w:t>
-      </w:r>
-      <w:r>
-        <w:rPr>
-          <w:rFonts w:asciiTheme="minorHAnsi" w:hAnsiTheme="minorHAnsi"/>
-          <w:color w:val="000000"/>
-        </w:rPr>
-        <w:t xml:space="preserve"> or</w:t>
-      </w:r>
-      <w:r>
-        <w:rPr>
-          <w:rFonts w:asciiTheme="minorHAnsi" w:hAnsiTheme="minorHAnsi"/>
+          <w:rFonts w:asciiTheme="minorHAnsi" w:hAnsiTheme="minorHAnsi" w:cs="Lucida Sans Unicode"/>
+          <w:color w:val="000000" w:themeColor="text1"/>
+        </w:rPr>
+        <w:t>,</w:t>
+      </w:r>
+      <w:r>
+        <w:rPr>
+          <w:rFonts w:asciiTheme="minorHAnsi" w:hAnsiTheme="minorHAnsi" w:cs="Lucida Sans Unicode"/>
+          <w:color w:val="000000" w:themeColor="text1"/>
+        </w:rPr>
+        <w:t>”</w:t>
+      </w:r>
+      <w:r>
+        <w:rPr>
+          <w:rFonts w:asciiTheme="minorHAnsi" w:hAnsiTheme="minorHAnsi" w:cs="Lucida Sans Unicode"/>
           <w:color w:val="000000" w:themeColor="text1"/>
         </w:rPr>
         <w:t xml:space="preserve"> </w:t>
       </w:r>
       <w:r>
         <w:rPr>
-          <w:rFonts w:asciiTheme="minorHAnsi" w:hAnsiTheme="minorHAnsi"/>
-          <w:color w:val="000000" w:themeColor="text1"/>
-        </w:rPr>
-        <w:t>“</w:t>
-      </w:r>
-      <w:r>
-        <w:rPr>
-          <w:rFonts w:asciiTheme="minorHAnsi" w:hAnsiTheme="minorHAnsi"/>
-          <w:color w:val="000000" w:themeColor="text1"/>
-        </w:rPr>
-        <w:t xml:space="preserve">They plundered whatever was </w:t>
-      </w:r>
-      <w:r>
-        <w:rPr>
-          <w:rFonts w:asciiTheme="minorHAnsi" w:hAnsiTheme="minorHAnsi"/>
-          <w:color w:val="000000" w:themeColor="text1"/>
-        </w:rPr>
-        <w:t>inside</w:t>
-      </w:r>
-      <w:r>
-        <w:rPr>
-          <w:rFonts w:asciiTheme="minorHAnsi" w:hAnsiTheme="minorHAnsi"/>
-          <w:color w:val="000000" w:themeColor="text1"/>
-        </w:rPr>
-        <w:t xml:space="preserve"> the city and </w:t>
-      </w:r>
-      <w:r>
-        <w:rPr>
-          <w:rFonts w:asciiTheme="minorHAnsi" w:hAnsiTheme="minorHAnsi"/>
-          <w:color w:val="000000" w:themeColor="text1"/>
-        </w:rPr>
-        <w:t xml:space="preserve">out </w:t>
-      </w:r>
-      <w:r>
-        <w:rPr>
-          <w:rFonts w:asciiTheme="minorHAnsi" w:hAnsiTheme="minorHAnsi"/>
-          <w:color w:val="000000" w:themeColor="text1"/>
-        </w:rPr>
-        <w:t xml:space="preserve">in the </w:t>
-      </w:r>
-      <w:r>
-        <w:rPr>
-          <w:rFonts w:asciiTheme="minorHAnsi" w:hAnsiTheme="minorHAnsi"/>
-          <w:color w:val="000000" w:themeColor="text1"/>
-        </w:rPr>
-        <w:t>{</w:t>
-      </w:r>
-      <w:r>
-        <w:rPr>
-          <w:rFonts w:asciiTheme="minorHAnsi" w:hAnsiTheme="minorHAnsi"/>
-          <w:color w:val="000000" w:themeColor="text1"/>
-        </w:rPr>
-        <w:t>surrounding</w:t>
-      </w:r>
-      <w:r>
-        <w:rPr>
-          <w:rFonts w:asciiTheme="minorHAnsi" w:hAnsiTheme="minorHAnsi"/>
-          <w:color w:val="000000" w:themeColor="text1"/>
-        </w:rPr>
-        <w:t>}</w:t>
-      </w:r>
-      <w:r>
-        <w:rPr>
-          <w:rFonts w:asciiTheme="minorHAnsi" w:hAnsiTheme="minorHAnsi"/>
-          <w:color w:val="000000" w:themeColor="text1"/>
-        </w:rPr>
-        <w:t xml:space="preserve"> fields</w:t>
-      </w:r>
-      <w:r>
-        <w:rPr>
-          <w:rFonts w:asciiTheme="minorHAnsi" w:hAnsiTheme="minorHAnsi"/>
-          <w:color w:val="000000" w:themeColor="text1"/>
-        </w:rPr>
-        <w:t>/area</w:t>
-      </w:r>
-      <w:r>
-        <w:rPr>
-          <w:rFonts w:asciiTheme="minorHAnsi" w:hAnsiTheme="minorHAnsi"/>
-          <w:color w:val="000000" w:themeColor="text1"/>
-        </w:rPr>
-        <w:t xml:space="preserve">, including </w:t>
-      </w:r>
-      <w:r>
-        <w:rPr>
-          <w:rFonts w:asciiTheme="minorHAnsi" w:hAnsiTheme="minorHAnsi"/>
-          <w:color w:val="000000" w:themeColor="text1"/>
-        </w:rPr>
-        <w:t>the people</w:t>
-      </w:r>
-      <w:r>
-        <w:rPr>
-          <w:rFonts w:asciiTheme="minorHAnsi" w:hAnsiTheme="minorHAnsi"/>
-          <w:color w:val="000000" w:themeColor="text1"/>
+          <w:rFonts w:asciiTheme="minorHAnsi" w:hAnsiTheme="minorHAnsi" w:cs="Lucida Sans Unicode"/>
+          <w:color w:val="000000" w:themeColor="text1"/>
+        </w:rPr>
+        <w:t xml:space="preserve">The words </w:t>
+      </w:r>
+      <w:r>
+        <w:rPr>
+          <w:rFonts w:asciiTheme="minorHAnsi" w:hAnsiTheme="minorHAnsi" w:cs="Lucida Sans Unicode"/>
+          <w:color w:val="000000" w:themeColor="text1"/>
+        </w:rPr>
+        <w:t>“</w:t>
+      </w:r>
+      <w:r>
+        <w:rPr>
+          <w:rFonts w:asciiTheme="minorHAnsi" w:hAnsiTheme="minorHAnsi" w:cs="Lucida Sans Unicode"/>
+          <w:color w:val="000000" w:themeColor="text1"/>
+        </w:rPr>
+        <w:t>I</w:t>
+      </w:r>
+      <w:r>
+        <w:rPr>
+          <w:rFonts w:asciiTheme="minorHAnsi" w:hAnsiTheme="minorHAnsi" w:cs="Lucida Sans Unicode"/>
+          <w:color w:val="000000" w:themeColor="text1"/>
+        </w:rPr>
+        <w:t>”</w:t>
+      </w:r>
+      <w:r>
+        <w:rPr>
+          <w:rFonts w:asciiTheme="minorHAnsi" w:hAnsiTheme="minorHAnsi" w:cs="Lucida Sans Unicode"/>
+          <w:color w:val="000000" w:themeColor="text1"/>
+        </w:rPr>
+        <w:t>,</w:t>
+      </w:r>
+      <w:r>
+        <w:rPr>
+          <w:rFonts w:asciiTheme="minorHAnsi" w:hAnsiTheme="minorHAnsi" w:cs="Lucida Sans Unicode"/>
+          <w:color w:val="000000" w:themeColor="text1"/>
+        </w:rPr>
+        <w:t xml:space="preserve"> </w:t>
+      </w:r>
+      <w:r>
+        <w:rPr>
+          <w:rFonts w:asciiTheme="minorHAnsi" w:hAnsiTheme="minorHAnsi" w:cs="Lucida Sans Unicode"/>
+          <w:color w:val="000000" w:themeColor="text1"/>
+        </w:rPr>
+        <w:t>“</w:t>
+      </w:r>
+      <w:r>
+        <w:rPr>
+          <w:rFonts w:asciiTheme="minorHAnsi" w:hAnsiTheme="minorHAnsi" w:cs="Lucida Sans Unicode"/>
+          <w:color w:val="000000" w:themeColor="text1"/>
+        </w:rPr>
+        <w:t>me</w:t>
+      </w:r>
+      <w:r>
+        <w:rPr>
+          <w:rFonts w:asciiTheme="minorHAnsi" w:hAnsiTheme="minorHAnsi" w:cs="Lucida Sans Unicode"/>
+          <w:color w:val="000000" w:themeColor="text1"/>
+        </w:rPr>
+        <w:t>”</w:t>
+      </w:r>
+      <w:r>
+        <w:rPr>
+          <w:rFonts w:asciiTheme="minorHAnsi" w:hAnsiTheme="minorHAnsi" w:cs="Lucida Sans Unicode"/>
+        </w:rPr>
+        <w:t xml:space="preserve"> and </w:t>
+      </w:r>
+      <w:r>
+        <w:rPr>
+          <w:rFonts w:asciiTheme="minorHAnsi" w:hAnsiTheme="minorHAnsi" w:cs="Lucida Sans Unicode"/>
+        </w:rPr>
+        <w:t>“</w:t>
+      </w:r>
+      <w:r>
+        <w:rPr>
+          <w:rFonts w:asciiTheme="minorHAnsi" w:hAnsiTheme="minorHAnsi" w:cs="Lucida Sans Unicode"/>
+        </w:rPr>
+        <w:t>my</w:t>
+      </w:r>
+      <w:r>
+        <w:rPr>
+          <w:rFonts w:asciiTheme="minorHAnsi" w:hAnsiTheme="minorHAnsi" w:cs="Lucida Sans Unicode"/>
+        </w:rPr>
+        <w:t>”</w:t>
+      </w:r>
+      <w:r>
+        <w:rPr>
+          <w:rFonts w:asciiTheme="minorHAnsi" w:hAnsiTheme="minorHAnsi" w:cs="Lucida Sans Unicode"/>
+        </w:rPr>
+        <w:t xml:space="preserve"> refer </w:t>
+      </w:r>
+      <w:r>
+        <w:rPr>
+          <w:rFonts w:asciiTheme="minorHAnsi" w:hAnsiTheme="minorHAnsi" w:cs="Lucida Sans Unicode"/>
+        </w:rPr>
+        <w:t>in this verse</w:t>
+      </w:r>
+      <w:r>
+        <w:rPr>
+          <w:rFonts w:asciiTheme="minorHAnsi" w:hAnsiTheme="minorHAnsi" w:cs="Lucida Sans Unicode"/>
+        </w:rPr>
+        <w:t xml:space="preserve"> to all of Jacob</w:t>
+      </w:r>
+      <w:r>
+        <w:rPr>
+          <w:rFonts w:asciiTheme="minorHAnsi" w:hAnsiTheme="minorHAnsi" w:cs="Lucida Sans Unicode"/>
         </w:rPr>
         <w:t>’</w:t>
       </w:r>
       <w:r>
         <w:rPr>
-          <w:rFonts w:asciiTheme="minorHAnsi" w:hAnsiTheme="minorHAnsi"/>
-          <w:color w:val="000000" w:themeColor="text1"/>
-        </w:rPr>
-        <w:t xml:space="preserve">s </w:t>
-      </w:r>
-      <w:r>
-        <w:rPr>
-          <w:rFonts w:asciiTheme="minorHAnsi" w:hAnsiTheme="minorHAnsi"/>
-        </w:rPr>
-        <w:t>flocks {of sheep and goats}, their herds {of cattle} and their donkeys</w:t>
-      </w:r>
-      <w:r>
-        <w:rPr>
-          <w:rFonts w:asciiTheme="minorHAnsi" w:hAnsiTheme="minorHAnsi"/>
-          <w:color w:val="000000" w:themeColor="text1"/>
-        </w:rPr>
-        <w:t>.</w:t>
-      </w:r>
-      <w:r>
-        <w:rPr>
-          <w:rFonts w:asciiTheme="minorHAnsi" w:hAnsiTheme="minorHAnsi"/>
-          <w:color w:val="000000" w:themeColor="text1"/>
-        </w:rPr>
-        <w:t>”</w:t>
-      </w:r>
-      <w:r>
-        <w:rPr>
-          <w:rFonts w:asciiTheme="minorHAnsi" w:hAnsiTheme="minorHAnsi"/>
-          <w:color w:val="000000" w:themeColor="text1"/>
-        </w:rPr>
-        <w:t xml:space="preserve"> </w:t>
-      </w:r>
-      <w:r>
-        <w:rPr>
-          <w:rFonts w:asciiTheme="minorHAnsi" w:hAnsiTheme="minorHAnsi"/>
-        </w:rPr>
-        <w:t xml:space="preserve">See how you translated </w:t>
-      </w:r>
-      <w:r>
-        <w:rPr>
-          <w:rFonts w:asciiTheme="minorHAnsi" w:hAnsiTheme="minorHAnsi"/>
-        </w:rPr>
-        <w:t>“</w:t>
-      </w:r>
-      <w:r>
-        <w:rPr>
-          <w:rFonts w:asciiTheme="minorHAnsi" w:hAnsiTheme="minorHAnsi"/>
-        </w:rPr>
-        <w:t>donkeys</w:t>
-      </w:r>
-      <w:r>
-        <w:rPr>
-          <w:rFonts w:asciiTheme="minorHAnsi" w:hAnsiTheme="minorHAnsi"/>
-        </w:rPr>
-        <w:t>”</w:t>
-      </w:r>
-      <w:r>
-        <w:rPr>
-          <w:rFonts w:asciiTheme="minorHAnsi" w:hAnsiTheme="minorHAnsi"/>
-        </w:rPr>
-        <w:t xml:space="preserve"> in Gen 32:15.</w:t>
-      </w:r>
-      <w:r>
-        <w:rPr>
-          <w:rFonts w:asciiTheme="minorHAnsi" w:hAnsiTheme="minorHAnsi"/>
-          <w:color w:val="000000" w:themeColor="text1"/>
-        </w:rPr>
-        <w:t xml:space="preserve"> </w:t>
-      </w:r>
-      <w:r>
-        <w:rPr>
-          <w:rFonts w:asciiTheme="minorHAnsi" w:hAnsiTheme="minorHAnsi"/>
-          <w:color w:val="000000" w:themeColor="text1"/>
-        </w:rPr>
-        <w:t>(See: figs-infostructure)</w:t>
-      </w:r>
-    </w:p>
-    <w:p>
-      <w:pPr>
-        <w:widowControl w:val="0"/>
-        <w:autoSpaceDE w:val="0"/>
-        <w:autoSpaceDN w:val="0"/>
-        <w:adjustRightInd w:val="0"/>
-        <w:rPr>
-          <w:rFonts w:asciiTheme="minorHAnsi" w:hAnsiTheme="minorHAnsi" w:cs="Lucida Sans Unicode"/>
-          <w:b/>
-          <w:bCs/>
-        </w:rPr>
-      </w:pPr>
-    </w:p>
-    <w:p>
-      <w:pPr>
-        <w:widowControl w:val="0"/>
-        <w:autoSpaceDE w:val="0"/>
-        <w:autoSpaceDN w:val="0"/>
-        <w:adjustRightInd w:val="0"/>
-        <w:rPr>
-          <w:rFonts w:asciiTheme="minorHAnsi" w:hAnsiTheme="minorHAnsi" w:cs="Lucida Sans Unicode"/>
-          <w:b/>
-          <w:bCs/>
-        </w:rPr>
-      </w:pPr>
-    </w:p>
-    <w:p>
-      <w:pPr>
-        <w:widowControl w:val="0"/>
-        <w:autoSpaceDE w:val="0"/>
-        <w:autoSpaceDN w:val="0"/>
-        <w:adjustRightInd w:val="0"/>
-        <w:rPr>
-          <w:rFonts w:asciiTheme="minorHAnsi" w:hAnsiTheme="minorHAnsi" w:cs="Lucida Sans Unicode"/>
-          <w:b/>
-        </w:rPr>
-      </w:pPr>
-      <w:r>
-        <w:rPr>
-          <w:rFonts w:asciiTheme="minorHAnsi" w:hAnsiTheme="minorHAnsi" w:cs="Lucida Sans Unicode"/>
-          <w:bCs/>
-          <w:highlight w:val="cyan"/>
-        </w:rPr>
-        <w:t xml:space="preserve">Gen </w:t>
-      </w:r>
-      <w:r>
-        <w:rPr>
-          <w:rFonts w:asciiTheme="minorHAnsi" w:hAnsiTheme="minorHAnsi" w:cs="Lucida Sans Unicode"/>
-          <w:bCs/>
-          <w:highlight w:val="cyan"/>
-        </w:rPr>
-        <w:t>34:</w:t>
-      </w:r>
-      <w:r>
-        <w:rPr>
-          <w:rFonts w:asciiTheme="minorHAnsi" w:hAnsiTheme="minorHAnsi" w:cs="Lucida Sans Unicode"/>
-          <w:bCs/>
-          <w:highlight w:val="cyan"/>
-        </w:rPr>
-        <w:t>29</w:t>
-      </w:r>
-      <w:r>
-        <w:rPr>
-          <w:rFonts w:asciiTheme="minorHAnsi" w:hAnsiTheme="minorHAnsi" w:cs="Lucida Sans Unicode"/>
-          <w:b/>
-          <w:bCs/>
-        </w:rPr>
-        <w:t> </w:t>
-      </w:r>
-      <w:r>
-        <w:rPr>
-          <w:rFonts w:asciiTheme="minorHAnsi" w:hAnsiTheme="minorHAnsi" w:cs="Lucida Sans Unicode"/>
-          <w:b/>
-        </w:rPr>
-        <w:t>And all their wealth and all their little ones and their women they took captive, and they also plundered everything that</w:t>
-      </w:r>
-      <w:r>
-        <w:rPr>
-          <w:rFonts w:asciiTheme="minorHAnsi" w:hAnsiTheme="minorHAnsi" w:cs="Lucida Sans Unicode"/>
-          <w:b/>
-          <w:iCs/>
-        </w:rPr>
-        <w:t xml:space="preserve"> was</w:t>
-      </w:r>
-      <w:r>
-        <w:rPr>
-          <w:rFonts w:asciiTheme="minorHAnsi" w:hAnsiTheme="minorHAnsi" w:cs="Lucida Sans Unicode"/>
-          <w:b/>
-        </w:rPr>
-        <w:t xml:space="preserve"> in the house</w:t>
-      </w:r>
-      <w:r>
-        <w:rPr>
-          <w:rFonts w:asciiTheme="minorHAnsi" w:hAnsiTheme="minorHAnsi" w:cs="Lucida Sans Unicode"/>
-          <w:b/>
-          <w:iCs/>
-        </w:rPr>
-        <w:t>s</w:t>
-      </w:r>
-      <w:r>
-        <w:rPr>
-          <w:rFonts w:asciiTheme="minorHAnsi" w:hAnsiTheme="minorHAnsi" w:cs="Lucida Sans Unicode"/>
-          <w:b/>
-        </w:rPr>
-        <w:t>.</w:t>
-      </w:r>
-    </w:p>
-    <w:p>
-      <w:pPr>
-        <w:widowControl w:val="0"/>
-        <w:autoSpaceDE w:val="0"/>
-        <w:autoSpaceDN w:val="0"/>
-        <w:adjustRightInd w:val="0"/>
-        <w:rPr>
-          <w:rFonts w:asciiTheme="minorHAnsi" w:hAnsiTheme="minorHAnsi" w:cs="Lucida Sans Unicode"/>
-          <w:b/>
-        </w:rPr>
-      </w:pPr>
-    </w:p>
-    <w:p>
-      <w:pPr>
-        <w:widowControl w:val="0"/>
-        <w:autoSpaceDE w:val="0"/>
-        <w:autoSpaceDN w:val="0"/>
-        <w:adjustRightInd w:val="0"/>
-        <w:rPr>
-          <w:rFonts w:asciiTheme="minorHAnsi" w:hAnsiTheme="minorHAnsi" w:cs="Lucida Sans Unicode"/>
-          <w:b/>
-        </w:rPr>
-      </w:pPr>
-      <w:r>
-        <w:rPr>
-          <w:rFonts w:asciiTheme="minorHAnsi" w:hAnsiTheme="minorHAnsi" w:cs="Lucida Sans Unicode"/>
-          <w:b/>
-        </w:rPr>
-        <w:t>And all their wealth and all their little ones and their women they took captive, and they also plundered everything that</w:t>
-      </w:r>
-      <w:r>
-        <w:rPr>
-          <w:rFonts w:asciiTheme="minorHAnsi" w:hAnsiTheme="minorHAnsi" w:cs="Lucida Sans Unicode"/>
-          <w:b/>
-          <w:iCs/>
-        </w:rPr>
-        <w:t xml:space="preserve"> was</w:t>
-      </w:r>
-      <w:r>
-        <w:rPr>
-          <w:rFonts w:asciiTheme="minorHAnsi" w:hAnsiTheme="minorHAnsi" w:cs="Lucida Sans Unicode"/>
-          <w:b/>
-        </w:rPr>
-        <w:t xml:space="preserve"> in the house</w:t>
-      </w:r>
-      <w:r>
-        <w:rPr>
-          <w:rFonts w:asciiTheme="minorHAnsi" w:hAnsiTheme="minorHAnsi" w:cs="Lucida Sans Unicode"/>
-          <w:b/>
-          <w:iCs/>
-        </w:rPr>
-        <w:t>s</w:t>
-      </w:r>
-      <w:r>
-        <w:rPr>
-          <w:rFonts w:asciiTheme="minorHAnsi" w:hAnsiTheme="minorHAnsi" w:cs="Lucida Sans Unicode"/>
-          <w:b/>
-        </w:rPr>
-        <w:t>.</w:t>
-      </w:r>
-    </w:p>
-    <w:p>
-      <w:pPr>
-        <w:widowControl w:val="0"/>
-        <w:autoSpaceDE w:val="0"/>
-        <w:autoSpaceDN w:val="0"/>
-        <w:adjustRightInd w:val="0"/>
-        <w:rPr>
-          <w:rFonts w:asciiTheme="minorHAnsi" w:hAnsiTheme="minorHAnsi" w:cs="Lucida Sans Unicode"/>
-          <w:b/>
-        </w:rPr>
-      </w:pPr>
-      <w:r>
-        <w:rPr>
-          <w:rFonts w:asciiTheme="minorHAnsi" w:hAnsiTheme="minorHAnsi"/>
-          <w:color w:val="000000"/>
-        </w:rPr>
-        <w:t>“</w:t>
-      </w:r>
-      <w:r>
-        <w:rPr>
-          <w:rFonts w:asciiTheme="minorHAnsi" w:hAnsiTheme="minorHAnsi" w:cs="Lucida Sans Unicode"/>
-          <w:color w:val="000000" w:themeColor="text1"/>
-        </w:rPr>
-        <w:t xml:space="preserve">They carried away </w:t>
-      </w:r>
-      <w:r>
-        <w:rPr>
-          <w:rFonts w:asciiTheme="minorHAnsi" w:hAnsiTheme="minorHAnsi"/>
-          <w:color w:val="000000" w:themeColor="text1"/>
-        </w:rPr>
-        <w:t>all the valuable things the people of Shechem had owned, including everything that was in their houses. They also captured all their women and children.</w:t>
-      </w:r>
-      <w:r>
-        <w:rPr>
-          <w:rFonts w:asciiTheme="minorHAnsi" w:hAnsiTheme="minorHAnsi"/>
-          <w:color w:val="000000" w:themeColor="text1"/>
-        </w:rPr>
-        <w:t>”</w:t>
-      </w:r>
-      <w:r>
-        <w:rPr>
-          <w:rFonts w:asciiTheme="minorHAnsi" w:hAnsiTheme="minorHAnsi"/>
-          <w:color w:val="000000" w:themeColor="text1"/>
-        </w:rPr>
-        <w:t xml:space="preserve"> or </w:t>
-      </w:r>
-      <w:r>
-        <w:rPr>
-          <w:rFonts w:asciiTheme="minorHAnsi" w:hAnsiTheme="minorHAnsi"/>
-          <w:color w:val="000000"/>
-        </w:rPr>
-        <w:t>“</w:t>
-      </w:r>
-      <w:r>
-        <w:rPr>
-          <w:rFonts w:asciiTheme="minorHAnsi" w:hAnsiTheme="minorHAnsi"/>
-          <w:color w:val="000000"/>
-        </w:rPr>
-        <w:t xml:space="preserve">They took away everything that </w:t>
-      </w:r>
-      <w:r>
-        <w:rPr>
-          <w:rFonts w:asciiTheme="minorHAnsi" w:hAnsiTheme="minorHAnsi"/>
-          <w:color w:val="000000" w:themeColor="text1"/>
-        </w:rPr>
-        <w:t xml:space="preserve">was valuable, and </w:t>
-      </w:r>
-      <w:r>
-        <w:rPr>
-          <w:rFonts w:asciiTheme="minorHAnsi" w:hAnsiTheme="minorHAnsi"/>
-          <w:color w:val="000000" w:themeColor="text1"/>
-        </w:rPr>
-        <w:t>also</w:t>
-      </w:r>
-      <w:r>
-        <w:rPr>
-          <w:rFonts w:asciiTheme="minorHAnsi" w:hAnsiTheme="minorHAnsi"/>
-          <w:color w:val="000000" w:themeColor="text1"/>
-        </w:rPr>
-        <w:t xml:space="preserve"> captured </w:t>
-      </w:r>
-      <w:r>
-        <w:rPr>
-          <w:rFonts w:asciiTheme="minorHAnsi" w:hAnsiTheme="minorHAnsi"/>
-          <w:color w:val="000000" w:themeColor="text1"/>
-        </w:rPr>
-        <w:t xml:space="preserve">all </w:t>
-      </w:r>
-      <w:r>
-        <w:rPr>
-          <w:rFonts w:asciiTheme="minorHAnsi" w:hAnsiTheme="minorHAnsi"/>
-          <w:color w:val="000000" w:themeColor="text1"/>
-        </w:rPr>
-        <w:t>the childre</w:t>
-      </w:r>
-      <w:r>
-        <w:rPr>
-          <w:rFonts w:asciiTheme="minorHAnsi" w:hAnsiTheme="minorHAnsi"/>
-          <w:color w:val="000000"/>
-        </w:rPr>
-        <w:t>n and women. They seized and took away everything that was in the houses.</w:t>
-      </w:r>
-      <w:r>
-        <w:rPr>
-          <w:rFonts w:asciiTheme="minorHAnsi" w:hAnsiTheme="minorHAnsi"/>
-          <w:color w:val="000000"/>
-        </w:rPr>
-        <w:t>”</w:t>
-      </w:r>
-      <w:r>
-        <w:rPr>
-          <w:rFonts w:asciiTheme="minorHAnsi" w:hAnsiTheme="minorHAnsi" w:cs="Lucida Sans Unicode"/>
-          <w:b/>
-        </w:rPr>
-        <w:t xml:space="preserve"> </w:t>
-      </w:r>
-      <w:r>
-        <w:rPr>
-          <w:rFonts w:asciiTheme="minorHAnsi" w:hAnsiTheme="minorHAnsi"/>
-        </w:rPr>
-        <w:t xml:space="preserve">See how you translated </w:t>
-      </w:r>
-      <w:r>
-        <w:rPr>
-          <w:rFonts w:asciiTheme="minorHAnsi" w:hAnsiTheme="minorHAnsi"/>
-        </w:rPr>
-        <w:t>“</w:t>
-      </w:r>
-      <w:r>
-        <w:rPr>
-          <w:rFonts w:asciiTheme="minorHAnsi" w:hAnsiTheme="minorHAnsi"/>
-        </w:rPr>
-        <w:t>plundered</w:t>
-      </w:r>
-      <w:r>
-        <w:rPr>
-          <w:rFonts w:asciiTheme="minorHAnsi" w:hAnsiTheme="minorHAnsi"/>
-        </w:rPr>
-        <w:t>”</w:t>
-      </w:r>
-      <w:r>
-        <w:rPr>
-          <w:rFonts w:asciiTheme="minorHAnsi" w:hAnsiTheme="minorHAnsi"/>
-        </w:rPr>
-        <w:t xml:space="preserve"> in verse </w:t>
-      </w:r>
-      <w:r>
-        <w:rPr>
-          <w:rFonts w:asciiTheme="minorHAnsi" w:hAnsiTheme="minorHAnsi"/>
-        </w:rPr>
-        <w:t>27.</w:t>
-      </w:r>
-    </w:p>
-    <w:p>
-      <w:pPr>
-        <w:widowControl w:val="0"/>
-        <w:autoSpaceDE w:val="0"/>
-        <w:autoSpaceDN w:val="0"/>
-        <w:adjustRightInd w:val="0"/>
-        <w:rPr>
-          <w:rFonts w:asciiTheme="minorHAnsi" w:hAnsiTheme="minorHAnsi" w:cs="Lucida Sans Unicode"/>
-          <w:b/>
-        </w:rPr>
-      </w:pPr>
-    </w:p>
-    <w:p>
-      <w:pPr>
-        <w:widowControl w:val="0"/>
-        <w:autoSpaceDE w:val="0"/>
-        <w:autoSpaceDN w:val="0"/>
-        <w:adjustRightInd w:val="0"/>
-        <w:rPr>
-          <w:rFonts w:asciiTheme="minorHAnsi" w:hAnsiTheme="minorHAnsi" w:cs="Lucida Sans Unicode"/>
-        </w:rPr>
-      </w:pPr>
-      <w:r>
-        <w:rPr>
-          <w:rFonts w:asciiTheme="minorHAnsi" w:hAnsiTheme="minorHAnsi" w:cs="Lucida Sans Unicode"/>
-        </w:rPr>
-        <w:t>________________Paragraph Break_________________</w:t>
-      </w:r>
-    </w:p>
-    <w:p>
-      <w:pPr>
-        <w:widowControl w:val="0"/>
-        <w:autoSpaceDE w:val="0"/>
-        <w:autoSpaceDN w:val="0"/>
-        <w:adjustRightInd w:val="0"/>
-        <w:rPr>
-          <w:rFonts w:asciiTheme="minorHAnsi" w:hAnsiTheme="minorHAnsi" w:cs="Lucida Sans Unicode"/>
-          <w:b/>
-        </w:rPr>
-      </w:pPr>
-    </w:p>
-    <w:p>
-      <w:pPr>
-        <w:widowControl w:val="0"/>
-        <w:autoSpaceDE w:val="0"/>
-        <w:autoSpaceDN w:val="0"/>
-        <w:adjustRightInd w:val="0"/>
-        <w:rPr>
-          <w:rFonts w:asciiTheme="minorHAnsi" w:hAnsiTheme="minorHAnsi" w:cs="Lucida Sans Unicode"/>
-          <w:b/>
-          <w:bCs/>
-        </w:rPr>
-      </w:pPr>
-      <w:r>
-        <w:rPr>
-          <w:rFonts w:asciiTheme="minorHAnsi" w:hAnsiTheme="minorHAnsi" w:cs="Lucida Sans Unicode"/>
-          <w:bCs/>
-          <w:highlight w:val="cyan"/>
-        </w:rPr>
-        <w:t xml:space="preserve">Gen </w:t>
-      </w:r>
-      <w:r>
-        <w:rPr>
-          <w:rFonts w:asciiTheme="minorHAnsi" w:hAnsiTheme="minorHAnsi" w:cs="Lucida Sans Unicode"/>
-          <w:bCs/>
-          <w:highlight w:val="cyan"/>
-        </w:rPr>
-        <w:t>34:</w:t>
-      </w:r>
-      <w:r>
-        <w:rPr>
-          <w:rFonts w:asciiTheme="minorHAnsi" w:hAnsiTheme="minorHAnsi" w:cs="Lucida Sans Unicode"/>
-          <w:bCs/>
-          <w:highlight w:val="cyan"/>
-        </w:rPr>
-        <w:t>30</w:t>
-      </w:r>
-      <w:r>
-        <w:rPr>
-          <w:rFonts w:asciiTheme="minorHAnsi" w:hAnsiTheme="minorHAnsi" w:cs="Lucida Sans Unicode"/>
-          <w:b/>
-        </w:rPr>
-        <w:t xml:space="preserve"> </w:t>
-      </w:r>
-      <w:r>
-        <w:rPr>
-          <w:rFonts w:asciiTheme="minorHAnsi" w:hAnsiTheme="minorHAnsi" w:cs="Lucida Sans Unicode"/>
-          <w:b/>
-        </w:rPr>
-        <w:t xml:space="preserve">Then </w:t>
-      </w:r>
-      <w:r>
-        <w:rPr>
-          <w:rFonts w:asciiTheme="minorHAnsi" w:hAnsiTheme="minorHAnsi" w:cs="Lucida Sans Unicode"/>
-          <w:b/>
-        </w:rPr>
-        <w:t xml:space="preserve">Jacob said to Simeon and to Levi, </w:t>
-      </w:r>
-      <w:r>
-        <w:rPr>
-          <w:rFonts w:asciiTheme="minorHAnsi" w:hAnsiTheme="minorHAnsi" w:cs="Lucida Sans Unicode"/>
-          <w:b/>
-        </w:rPr>
-        <w:t>“</w:t>
-      </w:r>
-      <w:r>
-        <w:rPr>
-          <w:rFonts w:asciiTheme="minorHAnsi" w:hAnsiTheme="minorHAnsi" w:cs="Lucida Sans Unicode"/>
-          <w:b/>
-        </w:rPr>
-        <w:t xml:space="preserve">You have brought trouble on me by making me stink among </w:t>
-      </w:r>
-      <w:r>
-        <w:rPr>
-          <w:rFonts w:asciiTheme="minorHAnsi" w:hAnsiTheme="minorHAnsi" w:cs="Lucida Sans Unicode"/>
-          <w:b/>
-        </w:rPr>
-        <w:t>{</w:t>
-      </w:r>
-      <w:r>
-        <w:rPr>
-          <w:rFonts w:asciiTheme="minorHAnsi" w:hAnsiTheme="minorHAnsi" w:cs="Lucida Sans Unicode"/>
-          <w:b/>
-        </w:rPr>
-        <w:t>those</w:t>
-      </w:r>
-      <w:r>
-        <w:rPr>
-          <w:rFonts w:asciiTheme="minorHAnsi" w:hAnsiTheme="minorHAnsi" w:cs="Lucida Sans Unicode"/>
-          <w:b/>
-        </w:rPr>
-        <w:t>}</w:t>
-      </w:r>
-      <w:r>
-        <w:rPr>
-          <w:rFonts w:asciiTheme="minorHAnsi" w:hAnsiTheme="minorHAnsi" w:cs="Lucida Sans Unicode"/>
-          <w:b/>
-        </w:rPr>
-        <w:t xml:space="preserve"> who live</w:t>
-      </w:r>
-      <w:r>
-        <w:rPr>
-          <w:rFonts w:asciiTheme="minorHAnsi" w:hAnsiTheme="minorHAnsi" w:cs="Lucida Sans Unicode"/>
-          <w:b/>
-          <w:iCs/>
-        </w:rPr>
-        <w:t xml:space="preserve"> in</w:t>
-      </w:r>
-      <w:r>
-        <w:rPr>
-          <w:rFonts w:asciiTheme="minorHAnsi" w:hAnsiTheme="minorHAnsi" w:cs="Lucida Sans Unicode"/>
-          <w:b/>
-        </w:rPr>
-        <w:t xml:space="preserve"> the land, among the Canaanite</w:t>
-      </w:r>
-      <w:r>
-        <w:rPr>
-          <w:rFonts w:asciiTheme="minorHAnsi" w:hAnsiTheme="minorHAnsi" w:cs="Lucida Sans Unicode"/>
-          <w:b/>
-          <w:iCs/>
-        </w:rPr>
-        <w:t>s</w:t>
-      </w:r>
-      <w:r>
-        <w:rPr>
-          <w:rFonts w:asciiTheme="minorHAnsi" w:hAnsiTheme="minorHAnsi" w:cs="Lucida Sans Unicode"/>
-          <w:b/>
-        </w:rPr>
-        <w:t xml:space="preserve"> and among the Perizzite</w:t>
-      </w:r>
-      <w:r>
-        <w:rPr>
-          <w:rFonts w:asciiTheme="minorHAnsi" w:hAnsiTheme="minorHAnsi" w:cs="Lucida Sans Unicode"/>
-          <w:b/>
-          <w:iCs/>
-        </w:rPr>
-        <w:t>s</w:t>
-      </w:r>
-      <w:r>
-        <w:rPr>
-          <w:rFonts w:asciiTheme="minorHAnsi" w:hAnsiTheme="minorHAnsi" w:cs="Lucida Sans Unicode"/>
-          <w:b/>
-        </w:rPr>
-        <w:t>! I</w:t>
-      </w:r>
-      <w:r>
-        <w:rPr>
-          <w:rFonts w:asciiTheme="minorHAnsi" w:hAnsiTheme="minorHAnsi" w:cs="Lucida Sans Unicode"/>
-          <w:b/>
-          <w:iCs/>
-        </w:rPr>
-        <w:t xml:space="preserve"> am</w:t>
-      </w:r>
-      <w:r>
-        <w:rPr>
-          <w:rFonts w:asciiTheme="minorHAnsi" w:hAnsiTheme="minorHAnsi" w:cs="Lucida Sans Unicode"/>
-          <w:b/>
-        </w:rPr>
-        <w:t xml:space="preserve"> few of number, and</w:t>
-      </w:r>
-      <w:r>
-        <w:rPr>
-          <w:rFonts w:asciiTheme="minorHAnsi" w:hAnsiTheme="minorHAnsi" w:cs="Lucida Sans Unicode"/>
-          <w:b/>
-          <w:iCs/>
-        </w:rPr>
-        <w:t xml:space="preserve"> if</w:t>
-      </w:r>
-      <w:r>
-        <w:rPr>
-          <w:rFonts w:asciiTheme="minorHAnsi" w:hAnsiTheme="minorHAnsi" w:cs="Lucida Sans Unicode"/>
-          <w:b/>
-        </w:rPr>
-        <w:t xml:space="preserve"> they gather together against me and attack me, then I will be destroyed, I and my house!</w:t>
-      </w:r>
-      <w:r>
-        <w:rPr>
-          <w:rFonts w:asciiTheme="minorHAnsi" w:hAnsiTheme="minorHAnsi" w:cs="Lucida Sans Unicode"/>
-          <w:b/>
-        </w:rPr>
-        <w:t>”</w:t>
-      </w:r>
-      <w:r>
-        <w:rPr>
-          <w:rFonts w:asciiTheme="minorHAnsi" w:hAnsiTheme="minorHAnsi" w:cs="Lucida Sans Unicode"/>
-          <w:b/>
-          <w:bCs/>
-        </w:rPr>
-        <w:t xml:space="preserve"> </w:t>
-      </w:r>
-    </w:p>
-    <w:p>
-      <w:pPr>
-        <w:widowControl w:val="0"/>
-        <w:autoSpaceDE w:val="0"/>
-        <w:autoSpaceDN w:val="0"/>
-        <w:adjustRightInd w:val="0"/>
-        <w:rPr>
-          <w:rFonts w:asciiTheme="minorHAnsi" w:hAnsiTheme="minorHAnsi" w:cs="Lucida Sans Unicode"/>
-          <w:b/>
-          <w:bCs/>
-        </w:rPr>
-      </w:pPr>
-    </w:p>
-    <w:p>
-      <w:pPr>
-        <w:widowControl w:val="0"/>
-        <w:autoSpaceDE w:val="0"/>
-        <w:autoSpaceDN w:val="0"/>
-        <w:adjustRightInd w:val="0"/>
-        <w:rPr>
-          <w:rFonts w:asciiTheme="minorHAnsi" w:hAnsiTheme="minorHAnsi" w:cs="Lucida Sans Unicode"/>
-          <w:b/>
-        </w:rPr>
-      </w:pPr>
-      <w:r>
-        <w:rPr>
-          <w:rFonts w:asciiTheme="minorHAnsi" w:hAnsiTheme="minorHAnsi" w:cs="Lucida Sans Unicode"/>
-          <w:b/>
-        </w:rPr>
-        <w:t>Then</w:t>
-      </w:r>
-      <w:r>
-        <w:rPr>
-          <w:rFonts w:asciiTheme="minorHAnsi" w:hAnsiTheme="minorHAnsi" w:cs="Lucida Sans Unicode"/>
-          <w:b/>
-        </w:rPr>
-        <w:t xml:space="preserve"> Jacob </w:t>
-      </w:r>
-    </w:p>
-    <w:p>
-      <w:pPr>
-        <w:widowControl w:val="0"/>
-        <w:autoSpaceDE w:val="0"/>
-        <w:autoSpaceDN w:val="0"/>
-        <w:adjustRightInd w:val="0"/>
-        <w:rPr>
-          <w:rFonts w:asciiTheme="minorHAnsi" w:hAnsiTheme="minorHAnsi" w:cs="Lucida Sans Unicode"/>
-          <w:b/>
-        </w:rPr>
-      </w:pPr>
-      <w:r>
-        <w:rPr>
-          <w:rFonts w:asciiTheme="minorHAnsi" w:hAnsiTheme="minorHAnsi" w:cs="Lucida Sans Unicode"/>
-        </w:rPr>
-        <w:t>“</w:t>
-      </w:r>
-      <w:r>
-        <w:rPr>
-          <w:rFonts w:asciiTheme="minorHAnsi" w:hAnsiTheme="minorHAnsi" w:cs="Lucida Sans Unicode"/>
-        </w:rPr>
-        <w:t>Later</w:t>
-      </w:r>
-      <w:r>
-        <w:rPr>
-          <w:rFonts w:asciiTheme="minorHAnsi" w:hAnsiTheme="minorHAnsi" w:cs="Lucida Sans Unicode"/>
-        </w:rPr>
-        <w:t>/Afterwards</w:t>
-      </w:r>
-      <w:r>
-        <w:rPr>
-          <w:rFonts w:asciiTheme="minorHAnsi" w:hAnsiTheme="minorHAnsi" w:cs="Lucida Sans Unicode"/>
-        </w:rPr>
-        <w:t xml:space="preserve"> {when they came </w:t>
-      </w:r>
-      <w:r>
-        <w:rPr>
-          <w:rFonts w:asciiTheme="minorHAnsi" w:hAnsiTheme="minorHAnsi" w:cs="Lucida Sans Unicode"/>
-        </w:rPr>
-        <w:t>home</w:t>
-      </w:r>
-      <w:r>
-        <w:rPr>
-          <w:rFonts w:asciiTheme="minorHAnsi" w:hAnsiTheme="minorHAnsi" w:cs="Lucida Sans Unicode"/>
-        </w:rPr>
-        <w:t>,</w:t>
-      </w:r>
-      <w:r>
-        <w:rPr>
-          <w:rFonts w:asciiTheme="minorHAnsi" w:hAnsiTheme="minorHAnsi" w:cs="Lucida Sans Unicode"/>
-        </w:rPr>
-        <w:t>}</w:t>
-      </w:r>
-      <w:r>
-        <w:rPr>
-          <w:rFonts w:asciiTheme="minorHAnsi" w:hAnsiTheme="minorHAnsi" w:cs="Lucida Sans Unicode"/>
-        </w:rPr>
-        <w:t xml:space="preserve"> Jacob</w:t>
-      </w:r>
-      <w:r>
-        <w:rPr>
-          <w:rFonts w:asciiTheme="minorHAnsi" w:hAnsiTheme="minorHAnsi" w:cs="Lucida Sans Unicode"/>
-        </w:rPr>
-        <w:t>”</w:t>
-      </w:r>
-    </w:p>
-    <w:p>
-      <w:pPr>
-        <w:widowControl w:val="0"/>
-        <w:autoSpaceDE w:val="0"/>
-        <w:autoSpaceDN w:val="0"/>
-        <w:adjustRightInd w:val="0"/>
-        <w:rPr>
-          <w:rFonts w:asciiTheme="minorHAnsi" w:hAnsiTheme="minorHAnsi" w:cs="Lucida Sans Unicode"/>
-        </w:rPr>
-      </w:pPr>
-    </w:p>
-    <w:p>
-      <w:pPr>
-        <w:widowControl w:val="0"/>
-        <w:autoSpaceDE w:val="0"/>
-        <w:autoSpaceDN w:val="0"/>
-        <w:adjustRightInd w:val="0"/>
-        <w:rPr>
-          <w:rFonts w:asciiTheme="minorHAnsi" w:hAnsiTheme="minorHAnsi" w:cs="Lucida Sans Unicode"/>
-          <w:b/>
-        </w:rPr>
-      </w:pPr>
-      <w:r>
-        <w:rPr>
-          <w:rFonts w:asciiTheme="minorHAnsi" w:hAnsiTheme="minorHAnsi" w:cs="Lucida Sans Unicode"/>
-          <w:b/>
-        </w:rPr>
-        <w:t>said to Simeon and to Levi,</w:t>
-      </w:r>
-    </w:p>
-    <w:p>
-      <w:pPr>
-        <w:widowControl w:val="0"/>
-        <w:autoSpaceDE w:val="0"/>
-        <w:autoSpaceDN w:val="0"/>
-        <w:adjustRightInd w:val="0"/>
-        <w:rPr>
-          <w:rFonts w:asciiTheme="minorHAnsi" w:hAnsiTheme="minorHAnsi" w:cs="Lucida Sans Unicode"/>
-        </w:rPr>
-      </w:pPr>
-      <w:r>
-        <w:rPr>
-          <w:rFonts w:asciiTheme="minorHAnsi" w:hAnsiTheme="minorHAnsi" w:cs="Lucida Sans Unicode"/>
-        </w:rPr>
-        <w:t>“</w:t>
-      </w:r>
-      <w:r>
-        <w:rPr>
-          <w:rFonts w:asciiTheme="minorHAnsi" w:hAnsiTheme="minorHAnsi" w:cs="Lucida Sans Unicode"/>
-        </w:rPr>
-        <w:t>scolded/rebuked Simeon and Levi {by saying},</w:t>
-      </w:r>
-      <w:r>
-        <w:rPr>
-          <w:rFonts w:asciiTheme="minorHAnsi" w:hAnsiTheme="minorHAnsi" w:cs="Lucida Sans Unicode"/>
-        </w:rPr>
-        <w:t>”</w:t>
-      </w:r>
-    </w:p>
-    <w:p>
-      <w:pPr>
-        <w:widowControl w:val="0"/>
-        <w:autoSpaceDE w:val="0"/>
-        <w:autoSpaceDN w:val="0"/>
-        <w:adjustRightInd w:val="0"/>
-        <w:rPr>
-          <w:rFonts w:asciiTheme="minorHAnsi" w:hAnsiTheme="minorHAnsi" w:cs="Lucida Sans Unicode"/>
-          <w:b/>
-        </w:rPr>
-      </w:pPr>
-    </w:p>
-    <w:p>
-      <w:pPr>
-        <w:widowControl w:val="0"/>
-        <w:autoSpaceDE w:val="0"/>
-        <w:autoSpaceDN w:val="0"/>
-        <w:adjustRightInd w:val="0"/>
-        <w:rPr>
-          <w:rFonts w:asciiTheme="minorHAnsi" w:hAnsiTheme="minorHAnsi" w:cs="Lucida Sans Unicode"/>
-          <w:b/>
-        </w:rPr>
-      </w:pPr>
-      <w:r>
-        <w:rPr>
-          <w:rFonts w:asciiTheme="minorHAnsi" w:hAnsiTheme="minorHAnsi" w:cs="Lucida Sans Unicode"/>
-          <w:b/>
-        </w:rPr>
-        <w:t>“</w:t>
-      </w:r>
-      <w:r>
-        <w:rPr>
-          <w:rFonts w:asciiTheme="minorHAnsi" w:hAnsiTheme="minorHAnsi" w:cs="Lucida Sans Unicode"/>
-          <w:b/>
-        </w:rPr>
-        <w:t xml:space="preserve">You have brought trouble on me </w:t>
-      </w:r>
-    </w:p>
-    <w:p>
-      <w:pPr>
-        <w:widowControl w:val="0"/>
-        <w:autoSpaceDE w:val="0"/>
-        <w:autoSpaceDN w:val="0"/>
-        <w:adjustRightInd w:val="0"/>
-        <w:rPr>
-          <w:rFonts w:asciiTheme="minorHAnsi" w:hAnsiTheme="minorHAnsi" w:cs="Lucida Sans Unicode"/>
-        </w:rPr>
-      </w:pPr>
-      <w:r>
-        <w:rPr>
-          <w:rFonts w:asciiTheme="minorHAnsi" w:hAnsiTheme="minorHAnsi" w:cs="Lucida Sans Unicode"/>
-        </w:rPr>
-        <w:t>“</w:t>
-      </w:r>
-      <w:r>
-        <w:rPr>
-          <w:rFonts w:asciiTheme="minorHAnsi" w:hAnsiTheme="minorHAnsi" w:cs="Lucida Sans Unicode"/>
-        </w:rPr>
-        <w:t xml:space="preserve">You have </w:t>
-      </w:r>
-      <w:r>
-        <w:rPr>
-          <w:rFonts w:asciiTheme="minorHAnsi" w:hAnsiTheme="minorHAnsi" w:cs="Lucida Sans Unicode"/>
-        </w:rPr>
-        <w:t>brought/</w:t>
-      </w:r>
-      <w:r>
-        <w:rPr>
-          <w:rFonts w:asciiTheme="minorHAnsi" w:hAnsiTheme="minorHAnsi" w:cs="Lucida Sans Unicode"/>
-        </w:rPr>
-        <w:t xml:space="preserve">caused me </w:t>
-      </w:r>
-      <w:r>
-        <w:rPr>
-          <w:rFonts w:asciiTheme="minorHAnsi" w:hAnsiTheme="minorHAnsi" w:cs="Lucida Sans Unicode"/>
-        </w:rPr>
-        <w:t>{</w:t>
-      </w:r>
-      <w:r>
-        <w:rPr>
-          <w:rFonts w:asciiTheme="minorHAnsi" w:hAnsiTheme="minorHAnsi" w:cs="Lucida Sans Unicode"/>
-        </w:rPr>
-        <w:t>serious</w:t>
-      </w:r>
-      <w:r>
-        <w:rPr>
-          <w:rFonts w:asciiTheme="minorHAnsi" w:hAnsiTheme="minorHAnsi" w:cs="Lucida Sans Unicode"/>
-        </w:rPr>
-        <w:t>}</w:t>
-      </w:r>
-      <w:r>
-        <w:rPr>
-          <w:rFonts w:asciiTheme="minorHAnsi" w:hAnsiTheme="minorHAnsi" w:cs="Lucida Sans Unicode"/>
-        </w:rPr>
-        <w:t xml:space="preserve"> trouble</w:t>
-      </w:r>
-      <w:r>
-        <w:rPr>
-          <w:rFonts w:asciiTheme="minorHAnsi" w:hAnsiTheme="minorHAnsi" w:cs="Lucida Sans Unicode"/>
-        </w:rPr>
-        <w:t>/problems</w:t>
-      </w:r>
-      <w:r>
-        <w:rPr>
-          <w:rFonts w:asciiTheme="minorHAnsi" w:hAnsiTheme="minorHAnsi" w:cs="Lucida Sans Unicode"/>
-        </w:rPr>
-        <w:t>”</w:t>
-      </w:r>
-      <w:r>
-        <w:rPr>
-          <w:rFonts w:asciiTheme="minorHAnsi" w:hAnsiTheme="minorHAnsi" w:cs="Lucida Sans Unicode"/>
-        </w:rPr>
-        <w:t xml:space="preserve"> </w:t>
-      </w:r>
-      <w:r>
-        <w:rPr>
-          <w:rFonts w:asciiTheme="minorHAnsi" w:hAnsiTheme="minorHAnsi" w:cs="Lucida Sans Unicode"/>
-        </w:rPr>
-        <w:t xml:space="preserve">or </w:t>
-      </w:r>
-      <w:r>
-        <w:rPr>
-          <w:rFonts w:asciiTheme="minorHAnsi" w:hAnsiTheme="minorHAnsi" w:cs="Lucida Sans Unicode"/>
-        </w:rPr>
-        <w:t>“</w:t>
-      </w:r>
-      <w:r>
-        <w:rPr>
-          <w:rFonts w:asciiTheme="minorHAnsi" w:hAnsiTheme="minorHAnsi" w:cs="Lucida Sans Unicode"/>
-        </w:rPr>
-        <w:t>You have put me/us in great danger</w:t>
-      </w:r>
-      <w:r>
-        <w:rPr>
-          <w:rFonts w:asciiTheme="minorHAnsi" w:hAnsiTheme="minorHAnsi" w:cs="Lucida Sans Unicode"/>
-        </w:rPr>
-        <w:t>”</w:t>
-      </w:r>
-      <w:r>
-        <w:rPr>
-          <w:rFonts w:asciiTheme="minorHAnsi" w:hAnsiTheme="minorHAnsi" w:cs="Lucida Sans Unicode"/>
-        </w:rPr>
-        <w:t xml:space="preserve"> </w:t>
-      </w:r>
-    </w:p>
-    <w:p>
-      <w:pPr>
-        <w:widowControl w:val="0"/>
-        <w:autoSpaceDE w:val="0"/>
-        <w:autoSpaceDN w:val="0"/>
-        <w:adjustRightInd w:val="0"/>
-        <w:rPr>
-          <w:rFonts w:asciiTheme="minorHAnsi" w:hAnsiTheme="minorHAnsi" w:cs="Lucida Sans Unicode"/>
-          <w:b/>
-        </w:rPr>
-      </w:pPr>
-    </w:p>
-    <w:p>
-      <w:pPr>
-        <w:widowControl w:val="0"/>
-        <w:autoSpaceDE w:val="0"/>
-        <w:autoSpaceDN w:val="0"/>
-        <w:adjustRightInd w:val="0"/>
-        <w:rPr>
-          <w:rFonts w:asciiTheme="minorHAnsi" w:hAnsiTheme="minorHAnsi" w:cs="Lucida Sans Unicode"/>
-          <w:b/>
-        </w:rPr>
-      </w:pPr>
-      <w:r>
-        <w:rPr>
-          <w:rFonts w:asciiTheme="minorHAnsi" w:hAnsiTheme="minorHAnsi" w:cs="Lucida Sans Unicode"/>
-          <w:b/>
-        </w:rPr>
-        <w:t xml:space="preserve">by making me stink among </w:t>
-      </w:r>
-      <w:r>
-        <w:rPr>
-          <w:rFonts w:asciiTheme="minorHAnsi" w:hAnsiTheme="minorHAnsi" w:cs="Lucida Sans Unicode"/>
-          <w:b/>
-        </w:rPr>
-        <w:t>{</w:t>
-      </w:r>
-      <w:r>
-        <w:rPr>
-          <w:rFonts w:asciiTheme="minorHAnsi" w:hAnsiTheme="minorHAnsi" w:cs="Lucida Sans Unicode"/>
-          <w:b/>
-        </w:rPr>
-        <w:t>those</w:t>
-      </w:r>
-      <w:r>
-        <w:rPr>
-          <w:rFonts w:asciiTheme="minorHAnsi" w:hAnsiTheme="minorHAnsi" w:cs="Lucida Sans Unicode"/>
-          <w:b/>
-        </w:rPr>
-        <w:t>}</w:t>
-      </w:r>
-      <w:r>
-        <w:rPr>
-          <w:rFonts w:asciiTheme="minorHAnsi" w:hAnsiTheme="minorHAnsi" w:cs="Lucida Sans Unicode"/>
-          <w:b/>
-        </w:rPr>
-        <w:t xml:space="preserve"> who live</w:t>
-      </w:r>
-      <w:r>
-        <w:rPr>
-          <w:rFonts w:asciiTheme="minorHAnsi" w:hAnsiTheme="minorHAnsi" w:cs="Lucida Sans Unicode"/>
-          <w:b/>
-          <w:iCs/>
-        </w:rPr>
-        <w:t xml:space="preserve"> in</w:t>
-      </w:r>
-      <w:r>
-        <w:rPr>
-          <w:rFonts w:asciiTheme="minorHAnsi" w:hAnsiTheme="minorHAnsi" w:cs="Lucida Sans Unicode"/>
-          <w:b/>
-        </w:rPr>
-        <w:t xml:space="preserve"> the land, among the Canaanite</w:t>
-      </w:r>
-      <w:r>
-        <w:rPr>
-          <w:rFonts w:asciiTheme="minorHAnsi" w:hAnsiTheme="minorHAnsi" w:cs="Lucida Sans Unicode"/>
-          <w:b/>
-          <w:iCs/>
-        </w:rPr>
-        <w:t>s</w:t>
-      </w:r>
-      <w:r>
-        <w:rPr>
-          <w:rFonts w:asciiTheme="minorHAnsi" w:hAnsiTheme="minorHAnsi" w:cs="Lucida Sans Unicode"/>
-          <w:b/>
-        </w:rPr>
-        <w:t xml:space="preserve"> and among the Perizzite</w:t>
-      </w:r>
-      <w:r>
-        <w:rPr>
-          <w:rFonts w:asciiTheme="minorHAnsi" w:hAnsiTheme="minorHAnsi" w:cs="Lucida Sans Unicode"/>
-          <w:b/>
-          <w:iCs/>
-        </w:rPr>
-        <w:t>s</w:t>
-      </w:r>
-      <w:r>
-        <w:rPr>
-          <w:rFonts w:asciiTheme="minorHAnsi" w:hAnsiTheme="minorHAnsi" w:cs="Lucida Sans Unicode"/>
-          <w:b/>
-        </w:rPr>
-        <w:t>!</w:t>
-      </w:r>
-    </w:p>
-    <w:p>
-      <w:pPr>
-        <w:widowControl w:val="0"/>
-        <w:autoSpaceDE w:val="0"/>
-        <w:autoSpaceDN w:val="0"/>
-        <w:adjustRightInd w:val="0"/>
-        <w:rPr>
-          <w:rFonts w:asciiTheme="minorHAnsi" w:hAnsiTheme="minorHAnsi"/>
-        </w:rPr>
-      </w:pPr>
-      <w:r>
-        <w:rPr>
-          <w:rFonts w:asciiTheme="minorHAnsi" w:hAnsiTheme="minorHAnsi" w:cs="Lucida Sans Unicode"/>
-        </w:rPr>
-        <w:t>“</w:t>
-      </w:r>
-      <w:r>
-        <w:rPr>
-          <w:rFonts w:asciiTheme="minorHAnsi" w:hAnsiTheme="minorHAnsi" w:cs="Lucida Sans Unicode"/>
-        </w:rPr>
-        <w:t xml:space="preserve">by causing the people who live in this land to despise/hate me/us, </w:t>
-      </w:r>
-      <w:r>
-        <w:rPr>
-          <w:rFonts w:asciiTheme="minorHAnsi" w:hAnsiTheme="minorHAnsi" w:cs="Lucida Sans Unicode"/>
-        </w:rPr>
-        <w:t>{</w:t>
-      </w:r>
-      <w:r>
-        <w:rPr>
-          <w:rFonts w:asciiTheme="minorHAnsi" w:hAnsiTheme="minorHAnsi" w:cs="Lucida Sans Unicode"/>
-        </w:rPr>
-        <w:t>including/especially</w:t>
-      </w:r>
-      <w:r>
-        <w:rPr>
-          <w:rFonts w:asciiTheme="minorHAnsi" w:hAnsiTheme="minorHAnsi" w:cs="Lucida Sans Unicode"/>
-        </w:rPr>
-        <w:t>}</w:t>
-      </w:r>
-      <w:r>
-        <w:rPr>
-          <w:rFonts w:asciiTheme="minorHAnsi" w:hAnsiTheme="minorHAnsi" w:cs="Lucida Sans Unicode"/>
-        </w:rPr>
-        <w:t xml:space="preserve"> the Canaanites and Perizzites</w:t>
-      </w:r>
-      <w:r>
-        <w:rPr>
-          <w:rFonts w:asciiTheme="minorHAnsi" w:hAnsiTheme="minorHAnsi" w:cs="Lucida Sans Unicode"/>
-        </w:rPr>
-        <w:t>!</w:t>
-      </w:r>
-      <w:r>
-        <w:rPr>
-          <w:rFonts w:asciiTheme="minorHAnsi" w:hAnsiTheme="minorHAnsi" w:cs="Lucida Sans Unicode"/>
-        </w:rPr>
-        <w:t>”</w:t>
-      </w:r>
-      <w:r>
-        <w:rPr>
-          <w:rFonts w:asciiTheme="minorHAnsi" w:hAnsiTheme="minorHAnsi" w:cs="Lucida Sans Unicode"/>
-        </w:rPr>
-        <w:t xml:space="preserve"> or </w:t>
-      </w:r>
-      <w:r>
-        <w:rPr>
-          <w:rFonts w:asciiTheme="minorHAnsi" w:hAnsiTheme="minorHAnsi" w:cs="Lucida Sans Unicode"/>
-        </w:rPr>
-        <w:t>“</w:t>
-      </w:r>
-      <w:r>
-        <w:rPr>
-          <w:rFonts w:asciiTheme="minorHAnsi" w:hAnsiTheme="minorHAnsi"/>
-          <w:color w:val="000000" w:themeColor="text1"/>
-        </w:rPr>
-        <w:t xml:space="preserve">by causing the Canaanites and Perizzites who live in this land to </w:t>
-      </w:r>
-      <w:r>
-        <w:rPr>
-          <w:rFonts w:asciiTheme="minorHAnsi" w:hAnsiTheme="minorHAnsi"/>
-          <w:color w:val="000000" w:themeColor="text1"/>
-        </w:rPr>
-        <w:t>despise/</w:t>
-      </w:r>
-      <w:r>
-        <w:rPr>
-          <w:rFonts w:asciiTheme="minorHAnsi" w:hAnsiTheme="minorHAnsi"/>
-          <w:color w:val="000000" w:themeColor="text1"/>
-        </w:rPr>
-        <w:t>hate me</w:t>
-      </w:r>
-      <w:r>
-        <w:rPr>
-          <w:rFonts w:asciiTheme="minorHAnsi" w:hAnsiTheme="minorHAnsi"/>
-          <w:color w:val="000000" w:themeColor="text1"/>
-        </w:rPr>
-        <w:t>/us</w:t>
-      </w:r>
-      <w:r>
-        <w:rPr>
-          <w:rFonts w:asciiTheme="minorHAnsi" w:hAnsiTheme="minorHAnsi"/>
-          <w:color w:val="000000" w:themeColor="text1"/>
-        </w:rPr>
-        <w:t>!</w:t>
-      </w:r>
-      <w:r>
-        <w:rPr>
-          <w:rFonts w:asciiTheme="minorHAnsi" w:hAnsiTheme="minorHAnsi"/>
-          <w:color w:val="000000" w:themeColor="text1"/>
-        </w:rPr>
-        <w:t>”</w:t>
-      </w:r>
-      <w:r>
-        <w:rPr>
-          <w:rFonts w:asciiTheme="minorHAnsi" w:hAnsiTheme="minorHAnsi"/>
-          <w:color w:val="000000" w:themeColor="text1"/>
-        </w:rPr>
-        <w:t xml:space="preserve"> The idiom </w:t>
-      </w:r>
-      <w:r>
-        <w:rPr>
-          <w:rFonts w:asciiTheme="minorHAnsi" w:hAnsiTheme="minorHAnsi"/>
-          <w:color w:val="000000" w:themeColor="text1"/>
-        </w:rPr>
-        <w:t>“</w:t>
-      </w:r>
-      <w:r>
-        <w:rPr>
-          <w:rFonts w:asciiTheme="minorHAnsi" w:hAnsiTheme="minorHAnsi"/>
-          <w:color w:val="000000" w:themeColor="text1"/>
-        </w:rPr>
-        <w:t>making me stink</w:t>
-      </w:r>
-      <w:r>
-        <w:rPr>
-          <w:rFonts w:asciiTheme="minorHAnsi" w:hAnsiTheme="minorHAnsi"/>
-          <w:color w:val="000000" w:themeColor="text1"/>
-        </w:rPr>
-        <w:t>”</w:t>
-      </w:r>
-      <w:r>
-        <w:rPr>
-          <w:rFonts w:asciiTheme="minorHAnsi" w:hAnsiTheme="minorHAnsi"/>
-          <w:color w:val="000000" w:themeColor="text1"/>
-        </w:rPr>
-        <w:t xml:space="preserve"> means </w:t>
-      </w:r>
-      <w:r>
-        <w:rPr>
-          <w:rFonts w:asciiTheme="minorHAnsi" w:hAnsiTheme="minorHAnsi"/>
-          <w:color w:val="000000" w:themeColor="text1"/>
-        </w:rPr>
-        <w:t>Jacob</w:t>
-      </w:r>
-      <w:r>
-        <w:rPr>
-          <w:rFonts w:asciiTheme="minorHAnsi" w:hAnsiTheme="minorHAnsi"/>
-          <w:color w:val="000000" w:themeColor="text1"/>
-        </w:rPr>
-        <w:t>’</w:t>
-      </w:r>
-      <w:r>
-        <w:rPr>
-          <w:rFonts w:asciiTheme="minorHAnsi" w:hAnsiTheme="minorHAnsi"/>
-          <w:color w:val="000000" w:themeColor="text1"/>
-        </w:rPr>
-        <w:t>s sons</w:t>
-      </w:r>
-      <w:r>
-        <w:rPr>
-          <w:rFonts w:asciiTheme="minorHAnsi" w:hAnsiTheme="minorHAnsi"/>
-          <w:color w:val="000000" w:themeColor="text1"/>
-        </w:rPr>
-        <w:t xml:space="preserve"> had caused </w:t>
-      </w:r>
-      <w:r>
-        <w:rPr>
-          <w:rFonts w:asciiTheme="minorHAnsi" w:hAnsiTheme="minorHAnsi"/>
-          <w:color w:val="000000" w:themeColor="text1"/>
-        </w:rPr>
-        <w:t>him</w:t>
-      </w:r>
-      <w:r>
-        <w:rPr>
-          <w:rFonts w:asciiTheme="minorHAnsi" w:hAnsiTheme="minorHAnsi"/>
-          <w:color w:val="000000" w:themeColor="text1"/>
-        </w:rPr>
-        <w:t xml:space="preserve"> to have a very bad reputation so that people would hate him and his family. </w:t>
-      </w:r>
-      <w:r>
-        <w:rPr>
-          <w:rFonts w:asciiTheme="minorHAnsi" w:hAnsiTheme="minorHAnsi"/>
-          <w:color w:val="000000" w:themeColor="text1"/>
-        </w:rPr>
-        <w:t>Some languages have a similar idiom that fits well here. Do what is best in your language.</w:t>
-      </w:r>
-      <w:r>
-        <w:rPr>
-          <w:rFonts w:asciiTheme="minorHAnsi" w:hAnsiTheme="minorHAnsi"/>
-          <w:color w:val="000000" w:themeColor="text1"/>
-        </w:rPr>
-        <w:t xml:space="preserve"> </w:t>
-      </w:r>
-      <w:r>
-        <w:rPr>
-          <w:rFonts w:asciiTheme="minorHAnsi" w:hAnsiTheme="minorHAnsi"/>
-          <w:color w:val="000000" w:themeColor="text1"/>
-        </w:rPr>
-        <w:t>Also s</w:t>
-      </w:r>
-      <w:r>
-        <w:rPr>
-          <w:rFonts w:asciiTheme="minorHAnsi" w:hAnsiTheme="minorHAnsi"/>
-          <w:color w:val="000000" w:themeColor="text1"/>
-        </w:rPr>
-        <w:t xml:space="preserve">ee how you translated </w:t>
-      </w:r>
-      <w:r>
-        <w:rPr>
-          <w:rFonts w:asciiTheme="minorHAnsi" w:hAnsiTheme="minorHAnsi"/>
-          <w:color w:val="000000" w:themeColor="text1"/>
-        </w:rPr>
-        <w:t>“</w:t>
-      </w:r>
-      <w:r>
-        <w:rPr>
-          <w:rFonts w:asciiTheme="minorHAnsi" w:hAnsiTheme="minorHAnsi"/>
-          <w:color w:val="000000" w:themeColor="text1"/>
-        </w:rPr>
-        <w:t xml:space="preserve">the </w:t>
-      </w:r>
-      <w:r>
-        <w:rPr>
-          <w:rFonts w:asciiTheme="minorHAnsi" w:hAnsiTheme="minorHAnsi"/>
-          <w:color w:val="000000" w:themeColor="text1"/>
-        </w:rPr>
-        <w:t>Canaanites</w:t>
-      </w:r>
-      <w:r>
-        <w:rPr>
-          <w:rFonts w:asciiTheme="minorHAnsi" w:hAnsiTheme="minorHAnsi"/>
-          <w:color w:val="000000" w:themeColor="text1"/>
-        </w:rPr>
-        <w:t>”</w:t>
-      </w:r>
-      <w:r>
-        <w:rPr>
-          <w:rFonts w:asciiTheme="minorHAnsi" w:hAnsiTheme="minorHAnsi"/>
-          <w:color w:val="000000" w:themeColor="text1"/>
-        </w:rPr>
-        <w:t xml:space="preserve"> and </w:t>
-      </w:r>
-      <w:r>
-        <w:rPr>
-          <w:rFonts w:asciiTheme="minorHAnsi" w:hAnsiTheme="minorHAnsi"/>
-          <w:color w:val="000000" w:themeColor="text1"/>
-        </w:rPr>
-        <w:t>“</w:t>
-      </w:r>
-      <w:r>
-        <w:rPr>
-          <w:rFonts w:asciiTheme="minorHAnsi" w:hAnsiTheme="minorHAnsi"/>
-          <w:color w:val="000000" w:themeColor="text1"/>
-        </w:rPr>
-        <w:t>the Perizzites</w:t>
-      </w:r>
-      <w:r>
-        <w:rPr>
-          <w:rFonts w:asciiTheme="minorHAnsi" w:hAnsiTheme="minorHAnsi"/>
-          <w:color w:val="000000" w:themeColor="text1"/>
-        </w:rPr>
-        <w:t>”</w:t>
-      </w:r>
-      <w:r>
-        <w:rPr>
-          <w:rFonts w:asciiTheme="minorHAnsi" w:hAnsiTheme="minorHAnsi"/>
-          <w:color w:val="000000" w:themeColor="text1"/>
-        </w:rPr>
-        <w:t xml:space="preserve"> in Gen 13:7; </w:t>
-      </w:r>
-      <w:r>
-        <w:rPr>
-          <w:rFonts w:asciiTheme="minorHAnsi" w:hAnsiTheme="minorHAnsi"/>
-          <w:color w:val="000000" w:themeColor="text1"/>
-        </w:rPr>
-        <w:t>15:20-21.</w:t>
-      </w:r>
-      <w:r>
-        <w:rPr>
-          <w:rFonts w:asciiTheme="minorHAnsi" w:hAnsiTheme="minorHAnsi"/>
-          <w:color w:val="000000" w:themeColor="text1"/>
-        </w:rPr>
-        <w:t xml:space="preserve"> There were other people groups also living in the land, but</w:t>
-      </w:r>
-      <w:r>
-        <w:rPr>
-          <w:rFonts w:asciiTheme="minorHAnsi" w:hAnsiTheme="minorHAnsi"/>
-          <w:color w:val="000000" w:themeColor="text1"/>
-        </w:rPr>
-        <w:t xml:space="preserve"> these two groups are the ones being</w:t>
-      </w:r>
-      <w:r>
-        <w:rPr>
-          <w:rFonts w:asciiTheme="minorHAnsi" w:hAnsiTheme="minorHAnsi"/>
-        </w:rPr>
-        <w:t xml:space="preserve"> emphasized here.</w:t>
-      </w:r>
-      <w:r>
-        <w:rPr>
-          <w:rFonts w:asciiTheme="minorHAnsi" w:hAnsiTheme="minorHAnsi"/>
-        </w:rPr>
-        <w:t xml:space="preserve"> (See: figs-idiom) </w:t>
-      </w:r>
-    </w:p>
-    <w:p>
-      <w:pPr>
-        <w:widowControl w:val="0"/>
-        <w:autoSpaceDE w:val="0"/>
-        <w:autoSpaceDN w:val="0"/>
-        <w:adjustRightInd w:val="0"/>
-        <w:rPr>
-          <w:rFonts w:asciiTheme="minorHAnsi" w:hAnsiTheme="minorHAnsi"/>
-          <w:color w:val="000000" w:themeColor="text1"/>
-        </w:rPr>
-      </w:pPr>
-    </w:p>
-    <w:p>
-      <w:pPr>
-        <w:widowControl w:val="0"/>
-        <w:autoSpaceDE w:val="0"/>
-        <w:autoSpaceDN w:val="0"/>
-        <w:adjustRightInd w:val="0"/>
-        <w:rPr>
-          <w:rFonts w:asciiTheme="minorHAnsi" w:hAnsiTheme="minorHAnsi" w:cs="Lucida Sans Unicode"/>
-          <w:b/>
-        </w:rPr>
-      </w:pPr>
-      <w:r>
-        <w:rPr>
-          <w:rFonts w:asciiTheme="minorHAnsi" w:hAnsiTheme="minorHAnsi" w:cs="Lucida Sans Unicode"/>
-          <w:b/>
+          <w:rFonts w:asciiTheme="minorHAnsi" w:hAnsiTheme="minorHAnsi" w:cs="Lucida Sans Unicode"/>
+        </w:rPr>
+        <w:t xml:space="preserve">s family; </w:t>
+      </w:r>
+      <w:r>
+        <w:rPr>
+          <w:rFonts w:asciiTheme="minorHAnsi" w:hAnsiTheme="minorHAnsi" w:cs="Lucida Sans Unicode"/>
         </w:rPr>
         <w:lastRenderedPageBreak/>
-        <w:t>I</w:t>
-      </w:r>
-      <w:r>
-        <w:rPr>
-          <w:rFonts w:asciiTheme="minorHAnsi" w:hAnsiTheme="minorHAnsi" w:cs="Lucida Sans Unicode"/>
-          <w:b/>
-          <w:iCs/>
-        </w:rPr>
-        <w:t xml:space="preserve"> am</w:t>
-      </w:r>
-      <w:r>
-        <w:rPr>
-          <w:rFonts w:asciiTheme="minorHAnsi" w:hAnsiTheme="minorHAnsi" w:cs="Lucida Sans Unicode"/>
-          <w:b/>
-        </w:rPr>
-        <w:t xml:space="preserve"> few of number,</w:t>
-      </w:r>
-    </w:p>
-    <w:p>
-      <w:pPr>
-        <w:widowControl w:val="0"/>
-        <w:autoSpaceDE w:val="0"/>
-        <w:autoSpaceDN w:val="0"/>
-        <w:adjustRightInd w:val="0"/>
-        <w:rPr>
-          <w:rFonts w:asciiTheme="minorHAnsi" w:hAnsiTheme="minorHAnsi" w:cs="Lucida Sans Unicode"/>
-          <w:color w:val="000000" w:themeColor="text1"/>
-        </w:rPr>
-      </w:pPr>
-      <w:r>
-        <w:rPr>
-          <w:rFonts w:asciiTheme="minorHAnsi" w:hAnsiTheme="minorHAnsi" w:cs="Lucida Sans Unicode"/>
-          <w:color w:val="000000" w:themeColor="text1"/>
-        </w:rPr>
-        <w:t>“</w:t>
-      </w:r>
-      <w:r>
-        <w:rPr>
-          <w:rFonts w:asciiTheme="minorHAnsi" w:hAnsiTheme="minorHAnsi" w:cs="Lucida Sans Unicode"/>
-          <w:color w:val="000000" w:themeColor="text1"/>
-        </w:rPr>
-        <w:t>I</w:t>
-      </w:r>
-      <w:r>
-        <w:rPr>
-          <w:rFonts w:asciiTheme="minorHAnsi" w:hAnsiTheme="minorHAnsi" w:cs="Lucida Sans Unicode"/>
-          <w:color w:val="000000" w:themeColor="text1"/>
-        </w:rPr>
-        <w:t>/We</w:t>
-      </w:r>
-      <w:r>
-        <w:rPr>
-          <w:rFonts w:asciiTheme="minorHAnsi" w:hAnsiTheme="minorHAnsi" w:cs="Lucida Sans Unicode"/>
-          <w:iCs/>
-        </w:rPr>
-        <w:t xml:space="preserve"> {only} have</w:t>
-      </w:r>
-      <w:r>
-        <w:rPr>
-          <w:rFonts w:asciiTheme="minorHAnsi" w:hAnsiTheme="minorHAnsi" w:cs="Lucida Sans Unicode"/>
-        </w:rPr>
-        <w:t xml:space="preserve"> a few men</w:t>
-      </w:r>
-      <w:r>
-        <w:rPr>
-          <w:rFonts w:asciiTheme="minorHAnsi" w:hAnsiTheme="minorHAnsi" w:cs="Lucida Sans Unicode"/>
-          <w:iCs/>
-        </w:rPr>
-        <w:t xml:space="preserve"> {to </w:t>
-      </w:r>
-      <w:r>
-        <w:rPr>
-          <w:rFonts w:asciiTheme="minorHAnsi" w:hAnsiTheme="minorHAnsi" w:cs="Lucida Sans Unicode"/>
-          <w:iCs/>
-          <w:color w:val="000000" w:themeColor="text1"/>
-        </w:rPr>
-        <w:t>defend us}</w:t>
-      </w:r>
-      <w:r>
-        <w:rPr>
-          <w:rFonts w:asciiTheme="minorHAnsi" w:hAnsiTheme="minorHAnsi" w:cs="Lucida Sans Unicode"/>
-          <w:color w:val="000000" w:themeColor="text1"/>
-        </w:rPr>
-        <w:t>,</w:t>
-      </w:r>
-      <w:r>
-        <w:rPr>
-          <w:rFonts w:asciiTheme="minorHAnsi" w:hAnsiTheme="minorHAnsi" w:cs="Lucida Sans Unicode"/>
-          <w:color w:val="000000" w:themeColor="text1"/>
-        </w:rPr>
-        <w:t>”</w:t>
-      </w:r>
-      <w:r>
-        <w:rPr>
-          <w:rFonts w:asciiTheme="minorHAnsi" w:hAnsiTheme="minorHAnsi" w:cs="Lucida Sans Unicode"/>
-          <w:color w:val="000000" w:themeColor="text1"/>
-        </w:rPr>
-        <w:t xml:space="preserve"> </w:t>
-      </w:r>
-      <w:r>
-        <w:rPr>
-          <w:rFonts w:asciiTheme="minorHAnsi" w:hAnsiTheme="minorHAnsi" w:cs="Lucida Sans Unicode"/>
-          <w:color w:val="000000" w:themeColor="text1"/>
-        </w:rPr>
-        <w:t xml:space="preserve">or </w:t>
-      </w:r>
-      <w:r>
-        <w:rPr>
-          <w:rFonts w:asciiTheme="minorHAnsi" w:hAnsiTheme="minorHAnsi" w:cs="Lucida Sans Unicode"/>
-          <w:color w:val="000000" w:themeColor="text1"/>
-        </w:rPr>
-        <w:t>“</w:t>
-      </w:r>
-      <w:r>
-        <w:rPr>
-          <w:rFonts w:asciiTheme="minorHAnsi" w:hAnsiTheme="minorHAnsi" w:cs="Lucida Sans Unicode"/>
-          <w:color w:val="000000" w:themeColor="text1"/>
-        </w:rPr>
-        <w:t>I/We don</w:t>
-      </w:r>
-      <w:r>
-        <w:rPr>
-          <w:rFonts w:asciiTheme="minorHAnsi" w:hAnsiTheme="minorHAnsi" w:cs="Lucida Sans Unicode"/>
-          <w:color w:val="000000" w:themeColor="text1"/>
-        </w:rPr>
-        <w:t>’</w:t>
-      </w:r>
-      <w:r>
-        <w:rPr>
-          <w:rFonts w:asciiTheme="minorHAnsi" w:hAnsiTheme="minorHAnsi" w:cs="Lucida Sans Unicode"/>
-          <w:color w:val="000000" w:themeColor="text1"/>
-        </w:rPr>
-        <w:t xml:space="preserve">t have many people </w:t>
-      </w:r>
-      <w:r>
-        <w:rPr>
-          <w:rFonts w:asciiTheme="minorHAnsi" w:hAnsiTheme="minorHAnsi" w:cs="Lucida Sans Unicode"/>
-          <w:color w:val="000000" w:themeColor="text1"/>
-        </w:rPr>
-        <w:t>{</w:t>
-      </w:r>
-      <w:r>
-        <w:rPr>
-          <w:rFonts w:asciiTheme="minorHAnsi" w:hAnsiTheme="minorHAnsi" w:cs="Lucida Sans Unicode"/>
-          <w:color w:val="000000" w:themeColor="text1"/>
-        </w:rPr>
-        <w:t>in our family/household</w:t>
-      </w:r>
-      <w:r>
-        <w:rPr>
-          <w:rFonts w:asciiTheme="minorHAnsi" w:hAnsiTheme="minorHAnsi" w:cs="Lucida Sans Unicode"/>
-          <w:color w:val="000000" w:themeColor="text1"/>
-        </w:rPr>
-        <w:t>}</w:t>
-      </w:r>
-      <w:r>
-        <w:rPr>
-          <w:rFonts w:asciiTheme="minorHAnsi" w:hAnsiTheme="minorHAnsi" w:cs="Lucida Sans Unicode"/>
-          <w:color w:val="000000" w:themeColor="text1"/>
-        </w:rPr>
-        <w:t>,</w:t>
-      </w:r>
-      <w:r>
-        <w:rPr>
-          <w:rFonts w:asciiTheme="minorHAnsi" w:hAnsiTheme="minorHAnsi" w:cs="Lucida Sans Unicode"/>
-          <w:color w:val="000000" w:themeColor="text1"/>
-        </w:rPr>
-        <w:t>”</w:t>
-      </w:r>
-      <w:r>
-        <w:rPr>
-          <w:rFonts w:asciiTheme="minorHAnsi" w:hAnsiTheme="minorHAnsi" w:cs="Lucida Sans Unicode"/>
-          <w:color w:val="000000" w:themeColor="text1"/>
-        </w:rPr>
-        <w:t xml:space="preserve"> </w:t>
-      </w:r>
-      <w:r>
-        <w:rPr>
-          <w:rFonts w:asciiTheme="minorHAnsi" w:hAnsiTheme="minorHAnsi" w:cs="Lucida Sans Unicode"/>
-          <w:color w:val="000000" w:themeColor="text1"/>
-        </w:rPr>
-        <w:t xml:space="preserve">The words </w:t>
-      </w:r>
-      <w:r>
-        <w:rPr>
-          <w:rFonts w:asciiTheme="minorHAnsi" w:hAnsiTheme="minorHAnsi" w:cs="Lucida Sans Unicode"/>
-          <w:color w:val="000000" w:themeColor="text1"/>
-        </w:rPr>
-        <w:t>“</w:t>
-      </w:r>
-      <w:r>
-        <w:rPr>
-          <w:rFonts w:asciiTheme="minorHAnsi" w:hAnsiTheme="minorHAnsi" w:cs="Lucida Sans Unicode"/>
-          <w:color w:val="000000" w:themeColor="text1"/>
-        </w:rPr>
-        <w:t>I</w:t>
-      </w:r>
-      <w:r>
-        <w:rPr>
-          <w:rFonts w:asciiTheme="minorHAnsi" w:hAnsiTheme="minorHAnsi" w:cs="Lucida Sans Unicode"/>
-          <w:color w:val="000000" w:themeColor="text1"/>
-        </w:rPr>
-        <w:t>”</w:t>
-      </w:r>
-      <w:r>
-        <w:rPr>
-          <w:rFonts w:asciiTheme="minorHAnsi" w:hAnsiTheme="minorHAnsi" w:cs="Lucida Sans Unicode"/>
-          <w:color w:val="000000" w:themeColor="text1"/>
-        </w:rPr>
-        <w:t>,</w:t>
-      </w:r>
-      <w:r>
-        <w:rPr>
-          <w:rFonts w:asciiTheme="minorHAnsi" w:hAnsiTheme="minorHAnsi" w:cs="Lucida Sans Unicode"/>
-          <w:color w:val="000000" w:themeColor="text1"/>
-        </w:rPr>
-        <w:t xml:space="preserve"> </w:t>
-      </w:r>
-      <w:r>
-        <w:rPr>
-          <w:rFonts w:asciiTheme="minorHAnsi" w:hAnsiTheme="minorHAnsi" w:cs="Lucida Sans Unicode"/>
-          <w:color w:val="000000" w:themeColor="text1"/>
-        </w:rPr>
-        <w:t>“</w:t>
-      </w:r>
-      <w:r>
-        <w:rPr>
-          <w:rFonts w:asciiTheme="minorHAnsi" w:hAnsiTheme="minorHAnsi" w:cs="Lucida Sans Unicode"/>
-          <w:color w:val="000000" w:themeColor="text1"/>
-        </w:rPr>
-        <w:t>me</w:t>
-      </w:r>
-      <w:r>
-        <w:rPr>
-          <w:rFonts w:asciiTheme="minorHAnsi" w:hAnsiTheme="minorHAnsi" w:cs="Lucida Sans Unicode"/>
-          <w:color w:val="000000" w:themeColor="text1"/>
-        </w:rPr>
-        <w:t>”</w:t>
-      </w:r>
-      <w:r>
-        <w:rPr>
-          <w:rFonts w:asciiTheme="minorHAnsi" w:hAnsiTheme="minorHAnsi" w:cs="Lucida Sans Unicode"/>
-        </w:rPr>
-        <w:t xml:space="preserve"> and </w:t>
-      </w:r>
-      <w:r>
-        <w:rPr>
-          <w:rFonts w:asciiTheme="minorHAnsi" w:hAnsiTheme="minorHAnsi" w:cs="Lucida Sans Unicode"/>
-        </w:rPr>
-        <w:t>“</w:t>
-      </w:r>
-      <w:r>
-        <w:rPr>
-          <w:rFonts w:asciiTheme="minorHAnsi" w:hAnsiTheme="minorHAnsi" w:cs="Lucida Sans Unicode"/>
-        </w:rPr>
-        <w:t>my</w:t>
-      </w:r>
-      <w:r>
-        <w:rPr>
-          <w:rFonts w:asciiTheme="minorHAnsi" w:hAnsiTheme="minorHAnsi" w:cs="Lucida Sans Unicode"/>
-        </w:rPr>
-        <w:t>”</w:t>
-      </w:r>
-      <w:r>
-        <w:rPr>
-          <w:rFonts w:asciiTheme="minorHAnsi" w:hAnsiTheme="minorHAnsi" w:cs="Lucida Sans Unicode"/>
-        </w:rPr>
-        <w:t xml:space="preserve"> refer </w:t>
-      </w:r>
-      <w:r>
-        <w:rPr>
-          <w:rFonts w:asciiTheme="minorHAnsi" w:hAnsiTheme="minorHAnsi" w:cs="Lucida Sans Unicode"/>
-        </w:rPr>
-        <w:t>in this verse</w:t>
-      </w:r>
-      <w:r>
-        <w:rPr>
-          <w:rFonts w:asciiTheme="minorHAnsi" w:hAnsiTheme="minorHAnsi" w:cs="Lucida Sans Unicode"/>
-        </w:rPr>
-        <w:t xml:space="preserve"> to all of Jacob</w:t>
-      </w:r>
-      <w:r>
-        <w:rPr>
-          <w:rFonts w:asciiTheme="minorHAnsi" w:hAnsiTheme="minorHAnsi" w:cs="Lucida Sans Unicode"/>
-        </w:rPr>
-        <w:t>’</w:t>
-      </w:r>
-      <w:r>
-        <w:rPr>
-          <w:rFonts w:asciiTheme="minorHAnsi" w:hAnsiTheme="minorHAnsi" w:cs="Lucida Sans Unicode"/>
-        </w:rPr>
-        <w:t xml:space="preserve">s family; he uses these pronouns </w:t>
+        <w:t xml:space="preserve">he uses these pronouns </w:t>
       </w:r>
       <w:r>
         <w:rPr>
